--- a/standalone/doc/manual/outline.docx
+++ b/standalone/doc/manual/outline.docx
@@ -30,11 +30,13 @@
         </w:numPr>
         <w:rPr>
           <w:sz w:val="28"/>
-        </w:rPr>
-      </w:pPr>
-      <w:r>
-        <w:rPr>
-          <w:sz w:val="28"/>
+          <w:highlight w:val="green"/>
+        </w:rPr>
+      </w:pPr>
+      <w:r>
+        <w:rPr>
+          <w:sz w:val="28"/>
+          <w:highlight w:val="green"/>
         </w:rPr>
         <w:t>Fundamentals of Data Synchronization</w:t>
       </w:r>
@@ -48,11 +50,13 @@
         </w:numPr>
         <w:rPr>
           <w:sz w:val="28"/>
-        </w:rPr>
-      </w:pPr>
-      <w:r>
-        <w:rPr>
-          <w:sz w:val="28"/>
+          <w:highlight w:val="green"/>
+        </w:rPr>
+      </w:pPr>
+      <w:r>
+        <w:rPr>
+          <w:sz w:val="28"/>
+          <w:highlight w:val="green"/>
         </w:rPr>
         <w:t>Master and Slave Installations</w:t>
       </w:r>
@@ -66,11 +70,13 @@
         </w:numPr>
         <w:rPr>
           <w:sz w:val="28"/>
-        </w:rPr>
-      </w:pPr>
-      <w:r>
-        <w:rPr>
-          <w:sz w:val="28"/>
+          <w:highlight w:val="green"/>
+        </w:rPr>
+      </w:pPr>
+      <w:r>
+        <w:rPr>
+          <w:sz w:val="28"/>
+          <w:highlight w:val="green"/>
         </w:rPr>
         <w:t>Export Sequence Numbers</w:t>
       </w:r>
@@ -84,11 +90,13 @@
         </w:numPr>
         <w:rPr>
           <w:sz w:val="28"/>
-        </w:rPr>
-      </w:pPr>
-      <w:r>
-        <w:rPr>
-          <w:sz w:val="28"/>
+          <w:highlight w:val="green"/>
+        </w:rPr>
+      </w:pPr>
+      <w:r>
+        <w:rPr>
+          <w:sz w:val="28"/>
+          <w:highlight w:val="green"/>
         </w:rPr>
         <w:t>Gaps</w:t>
       </w:r>
@@ -102,11 +110,13 @@
         </w:numPr>
         <w:rPr>
           <w:sz w:val="28"/>
-        </w:rPr>
-      </w:pPr>
-      <w:r>
-        <w:rPr>
-          <w:sz w:val="28"/>
+          <w:highlight w:val="green"/>
+        </w:rPr>
+      </w:pPr>
+      <w:r>
+        <w:rPr>
+          <w:sz w:val="28"/>
+          <w:highlight w:val="green"/>
         </w:rPr>
         <w:t>Site Masters</w:t>
       </w:r>
@@ -150,11 +160,13 @@
         </w:numPr>
         <w:rPr>
           <w:sz w:val="28"/>
-        </w:rPr>
-      </w:pPr>
-      <w:r>
-        <w:rPr>
-          <w:sz w:val="28"/>
+          <w:highlight w:val="cyan"/>
+        </w:rPr>
+      </w:pPr>
+      <w:r>
+        <w:rPr>
+          <w:sz w:val="28"/>
+          <w:highlight w:val="cyan"/>
         </w:rPr>
         <w:t>Synch Resolution Control Flow</w:t>
       </w:r>
@@ -168,13 +180,21 @@
         </w:numPr>
         <w:rPr>
           <w:sz w:val="28"/>
-        </w:rPr>
-      </w:pPr>
-      <w:r>
-        <w:rPr>
-          <w:sz w:val="28"/>
-        </w:rPr>
-        <w:t>Types and Attributes</w:t>
+          <w:highlight w:val="magenta"/>
+        </w:rPr>
+      </w:pPr>
+      <w:r>
+        <w:rPr>
+          <w:sz w:val="28"/>
+        </w:rPr>
+        <w:t>T</w:t>
+      </w:r>
+      <w:r>
+        <w:rPr>
+          <w:sz w:val="28"/>
+          <w:highlight w:val="magenta"/>
+        </w:rPr>
+        <w:t>ypes and Attributes</w:t>
       </w:r>
     </w:p>
     <w:p>
@@ -204,11 +224,13 @@
         </w:numPr>
         <w:rPr>
           <w:sz w:val="28"/>
-        </w:rPr>
-      </w:pPr>
-      <w:r>
-        <w:rPr>
-          <w:sz w:val="28"/>
+          <w:highlight w:val="magenta"/>
+        </w:rPr>
+      </w:pPr>
+      <w:r>
+        <w:rPr>
+          <w:sz w:val="28"/>
+          <w:highlight w:val="magenta"/>
         </w:rPr>
         <w:t>Intro</w:t>
       </w:r>
@@ -222,11 +244,13 @@
         </w:numPr>
         <w:rPr>
           <w:sz w:val="28"/>
-        </w:rPr>
-      </w:pPr>
-      <w:r>
-        <w:rPr>
-          <w:sz w:val="28"/>
+          <w:highlight w:val="magenta"/>
+        </w:rPr>
+      </w:pPr>
+      <w:r>
+        <w:rPr>
+          <w:sz w:val="28"/>
+          <w:highlight w:val="magenta"/>
         </w:rPr>
         <w:t>What is a data model</w:t>
       </w:r>
@@ -240,11 +264,13 @@
         </w:numPr>
         <w:rPr>
           <w:sz w:val="28"/>
-        </w:rPr>
-      </w:pPr>
-      <w:r>
-        <w:rPr>
-          <w:sz w:val="28"/>
+          <w:highlight w:val="magenta"/>
+        </w:rPr>
+      </w:pPr>
+      <w:r>
+        <w:rPr>
+          <w:sz w:val="28"/>
+          <w:highlight w:val="magenta"/>
         </w:rPr>
         <w:t>Data integrity</w:t>
       </w:r>
@@ -258,11 +284,13 @@
         </w:numPr>
         <w:rPr>
           <w:sz w:val="28"/>
-        </w:rPr>
-      </w:pPr>
-      <w:r>
-        <w:rPr>
-          <w:sz w:val="28"/>
+          <w:highlight w:val="magenta"/>
+        </w:rPr>
+      </w:pPr>
+      <w:r>
+        <w:rPr>
+          <w:sz w:val="28"/>
+          <w:highlight w:val="magenta"/>
         </w:rPr>
         <w:t>Differences between view and database</w:t>
       </w:r>
@@ -276,11 +304,13 @@
         </w:numPr>
         <w:rPr>
           <w:sz w:val="28"/>
-        </w:rPr>
-      </w:pPr>
-      <w:r>
-        <w:rPr>
-          <w:sz w:val="28"/>
+          <w:highlight w:val="magenta"/>
+        </w:rPr>
+      </w:pPr>
+      <w:r>
+        <w:rPr>
+          <w:sz w:val="28"/>
+          <w:highlight w:val="magenta"/>
         </w:rPr>
         <w:t>Why a change can work in the resolver but break in the web</w:t>
       </w:r>
@@ -294,11 +324,13 @@
         </w:numPr>
         <w:rPr>
           <w:sz w:val="28"/>
-        </w:rPr>
-      </w:pPr>
-      <w:r>
-        <w:rPr>
-          <w:sz w:val="28"/>
+          <w:highlight w:val="magenta"/>
+        </w:rPr>
+      </w:pPr>
+      <w:r>
+        <w:rPr>
+          <w:sz w:val="28"/>
+          <w:highlight w:val="magenta"/>
         </w:rPr>
         <w:t>Common problems on import</w:t>
       </w:r>
@@ -312,11 +344,13 @@
         </w:numPr>
         <w:rPr>
           <w:sz w:val="28"/>
-        </w:rPr>
-      </w:pPr>
-      <w:r>
-        <w:rPr>
-          <w:sz w:val="28"/>
+          <w:highlight w:val="magenta"/>
+        </w:rPr>
+      </w:pPr>
+      <w:r>
+        <w:rPr>
+          <w:sz w:val="28"/>
+          <w:highlight w:val="magenta"/>
         </w:rPr>
         <w:t>Uniqueness violation</w:t>
       </w:r>
@@ -330,11 +364,13 @@
         </w:numPr>
         <w:rPr>
           <w:sz w:val="28"/>
-        </w:rPr>
-      </w:pPr>
-      <w:r>
-        <w:rPr>
-          <w:sz w:val="28"/>
+          <w:highlight w:val="magenta"/>
+        </w:rPr>
+      </w:pPr>
+      <w:r>
+        <w:rPr>
+          <w:sz w:val="28"/>
+          <w:highlight w:val="magenta"/>
         </w:rPr>
         <w:t>Missing reference</w:t>
       </w:r>
@@ -384,11 +420,13 @@
         </w:numPr>
         <w:rPr>
           <w:sz w:val="28"/>
-        </w:rPr>
-      </w:pPr>
-      <w:r>
-        <w:rPr>
-          <w:sz w:val="28"/>
+          <w:highlight w:val="cyan"/>
+        </w:rPr>
+      </w:pPr>
+      <w:r>
+        <w:rPr>
+          <w:sz w:val="28"/>
+          <w:highlight w:val="cyan"/>
         </w:rPr>
         <w:t>How</w:t>
       </w:r>
@@ -402,11 +440,13 @@
         </w:numPr>
         <w:rPr>
           <w:sz w:val="28"/>
-        </w:rPr>
-      </w:pPr>
-      <w:r>
-        <w:rPr>
-          <w:sz w:val="28"/>
+          <w:highlight w:val="cyan"/>
+        </w:rPr>
+      </w:pPr>
+      <w:r>
+        <w:rPr>
+          <w:sz w:val="28"/>
+          <w:highlight w:val="cyan"/>
         </w:rPr>
         <w:t>Example</w:t>
       </w:r>
@@ -456,11 +496,13 @@
         </w:numPr>
         <w:rPr>
           <w:sz w:val="28"/>
-        </w:rPr>
-      </w:pPr>
-      <w:r>
-        <w:rPr>
-          <w:sz w:val="28"/>
+          <w:highlight w:val="cyan"/>
+        </w:rPr>
+      </w:pPr>
+      <w:r>
+        <w:rPr>
+          <w:sz w:val="28"/>
+          <w:highlight w:val="cyan"/>
         </w:rPr>
         <w:t>How</w:t>
       </w:r>
@@ -474,11 +516,13 @@
         </w:numPr>
         <w:rPr>
           <w:sz w:val="28"/>
-        </w:rPr>
-      </w:pPr>
-      <w:r>
-        <w:rPr>
-          <w:sz w:val="28"/>
+          <w:highlight w:val="cyan"/>
+        </w:rPr>
+      </w:pPr>
+      <w:r>
+        <w:rPr>
+          <w:sz w:val="28"/>
+          <w:highlight w:val="cyan"/>
         </w:rPr>
         <w:t>See attributes section</w:t>
       </w:r>
@@ -492,11 +536,13 @@
         </w:numPr>
         <w:rPr>
           <w:sz w:val="28"/>
-        </w:rPr>
-      </w:pPr>
-      <w:r>
-        <w:rPr>
-          <w:sz w:val="28"/>
+          <w:highlight w:val="cyan"/>
+        </w:rPr>
+      </w:pPr>
+      <w:r>
+        <w:rPr>
+          <w:sz w:val="28"/>
+          <w:highlight w:val="cyan"/>
         </w:rPr>
         <w:t>Example</w:t>
       </w:r>
@@ -546,11 +592,13 @@
         </w:numPr>
         <w:rPr>
           <w:sz w:val="28"/>
-        </w:rPr>
-      </w:pPr>
-      <w:r>
-        <w:rPr>
-          <w:sz w:val="28"/>
+          <w:highlight w:val="cyan"/>
+        </w:rPr>
+      </w:pPr>
+      <w:r>
+        <w:rPr>
+          <w:sz w:val="28"/>
+          <w:highlight w:val="cyan"/>
         </w:rPr>
         <w:t>How</w:t>
       </w:r>
@@ -564,11 +612,13 @@
         </w:numPr>
         <w:rPr>
           <w:sz w:val="28"/>
-        </w:rPr>
-      </w:pPr>
-      <w:r>
-        <w:rPr>
-          <w:sz w:val="28"/>
+          <w:highlight w:val="cyan"/>
+        </w:rPr>
+      </w:pPr>
+      <w:r>
+        <w:rPr>
+          <w:sz w:val="28"/>
+          <w:highlight w:val="cyan"/>
         </w:rPr>
         <w:t>Example</w:t>
       </w:r>
@@ -618,11 +668,13 @@
         </w:numPr>
         <w:rPr>
           <w:sz w:val="28"/>
-        </w:rPr>
-      </w:pPr>
-      <w:r>
-        <w:rPr>
-          <w:sz w:val="28"/>
+          <w:highlight w:val="magenta"/>
+        </w:rPr>
+      </w:pPr>
+      <w:r>
+        <w:rPr>
+          <w:sz w:val="28"/>
+          <w:highlight w:val="magenta"/>
         </w:rPr>
         <w:t>Warning</w:t>
       </w:r>
@@ -636,11 +688,13 @@
         </w:numPr>
         <w:rPr>
           <w:sz w:val="28"/>
-        </w:rPr>
-      </w:pPr>
-      <w:r>
-        <w:rPr>
-          <w:sz w:val="28"/>
+          <w:highlight w:val="magenta"/>
+        </w:rPr>
+      </w:pPr>
+      <w:r>
+        <w:rPr>
+          <w:sz w:val="28"/>
+          <w:highlight w:val="magenta"/>
         </w:rPr>
         <w:t>Constraints / cascade effect</w:t>
       </w:r>
@@ -659,6 +713,7 @@
       <w:r>
         <w:rPr>
           <w:sz w:val="28"/>
+          <w:highlight w:val="cyan"/>
         </w:rPr>
         <w:t>How</w:t>
       </w:r>
@@ -672,11 +727,13 @@
         </w:numPr>
         <w:rPr>
           <w:sz w:val="28"/>
-        </w:rPr>
-      </w:pPr>
-      <w:r>
-        <w:rPr>
-          <w:sz w:val="28"/>
+          <w:highlight w:val="cyan"/>
+        </w:rPr>
+      </w:pPr>
+      <w:r>
+        <w:rPr>
+          <w:sz w:val="28"/>
+          <w:highlight w:val="cyan"/>
         </w:rPr>
         <w:lastRenderedPageBreak/>
         <w:t>Example</w:t>
@@ -727,11 +784,13 @@
         </w:numPr>
         <w:rPr>
           <w:sz w:val="28"/>
-        </w:rPr>
-      </w:pPr>
-      <w:r>
-        <w:rPr>
-          <w:sz w:val="28"/>
+          <w:highlight w:val="cyan"/>
+        </w:rPr>
+      </w:pPr>
+      <w:r>
+        <w:rPr>
+          <w:sz w:val="28"/>
+          <w:highlight w:val="cyan"/>
         </w:rPr>
         <w:t>Concept</w:t>
       </w:r>
@@ -745,11 +804,13 @@
         </w:numPr>
         <w:rPr>
           <w:sz w:val="28"/>
-        </w:rPr>
-      </w:pPr>
-      <w:r>
-        <w:rPr>
-          <w:sz w:val="28"/>
+          <w:highlight w:val="cyan"/>
+        </w:rPr>
+      </w:pPr>
+      <w:r>
+        <w:rPr>
+          <w:sz w:val="28"/>
+          <w:highlight w:val="cyan"/>
         </w:rPr>
         <w:t>Parents and children</w:t>
       </w:r>
@@ -763,11 +824,13 @@
         </w:numPr>
         <w:rPr>
           <w:sz w:val="28"/>
-        </w:rPr>
-      </w:pPr>
-      <w:r>
-        <w:rPr>
-          <w:sz w:val="28"/>
+          <w:highlight w:val="cyan"/>
+        </w:rPr>
+      </w:pPr>
+      <w:r>
+        <w:rPr>
+          <w:sz w:val="28"/>
+          <w:highlight w:val="cyan"/>
         </w:rPr>
         <w:t>Attributes</w:t>
       </w:r>
@@ -781,11 +844,13 @@
         </w:numPr>
         <w:rPr>
           <w:sz w:val="28"/>
-        </w:rPr>
-      </w:pPr>
-      <w:r>
-        <w:rPr>
-          <w:sz w:val="28"/>
+          <w:highlight w:val="cyan"/>
+        </w:rPr>
+      </w:pPr>
+      <w:r>
+        <w:rPr>
+          <w:sz w:val="28"/>
+          <w:highlight w:val="cyan"/>
         </w:rPr>
         <w:t>Common problems in import</w:t>
       </w:r>
@@ -799,11 +864,13 @@
         </w:numPr>
         <w:rPr>
           <w:sz w:val="28"/>
-        </w:rPr>
-      </w:pPr>
-      <w:r>
-        <w:rPr>
-          <w:sz w:val="28"/>
+          <w:highlight w:val="cyan"/>
+        </w:rPr>
+      </w:pPr>
+      <w:r>
+        <w:rPr>
+          <w:sz w:val="28"/>
+          <w:highlight w:val="cyan"/>
         </w:rPr>
         <w:t>Parent/child missing</w:t>
       </w:r>
@@ -853,11 +920,13 @@
         </w:numPr>
         <w:rPr>
           <w:sz w:val="28"/>
-        </w:rPr>
-      </w:pPr>
-      <w:r>
-        <w:rPr>
-          <w:sz w:val="28"/>
+          <w:highlight w:val="cyan"/>
+        </w:rPr>
+      </w:pPr>
+      <w:r>
+        <w:rPr>
+          <w:sz w:val="28"/>
+          <w:highlight w:val="cyan"/>
         </w:rPr>
         <w:t>How</w:t>
       </w:r>
@@ -871,11 +940,13 @@
         </w:numPr>
         <w:rPr>
           <w:sz w:val="28"/>
-        </w:rPr>
-      </w:pPr>
-      <w:r>
-        <w:rPr>
-          <w:sz w:val="28"/>
+          <w:highlight w:val="cyan"/>
+        </w:rPr>
+      </w:pPr>
+      <w:r>
+        <w:rPr>
+          <w:sz w:val="28"/>
+          <w:highlight w:val="cyan"/>
         </w:rPr>
         <w:t>Search for parent/child type</w:t>
       </w:r>
@@ -889,11 +960,13 @@
         </w:numPr>
         <w:rPr>
           <w:sz w:val="28"/>
-        </w:rPr>
-      </w:pPr>
-      <w:r>
-        <w:rPr>
-          <w:sz w:val="28"/>
+          <w:highlight w:val="cyan"/>
+        </w:rPr>
+      </w:pPr>
+      <w:r>
+        <w:rPr>
+          <w:sz w:val="28"/>
+          <w:highlight w:val="cyan"/>
         </w:rPr>
         <w:t>Explain tree structure</w:t>
       </w:r>
@@ -907,11 +980,13 @@
         </w:numPr>
         <w:rPr>
           <w:sz w:val="28"/>
-        </w:rPr>
-      </w:pPr>
-      <w:r>
-        <w:rPr>
-          <w:sz w:val="28"/>
+          <w:highlight w:val="cyan"/>
+        </w:rPr>
+      </w:pPr>
+      <w:r>
+        <w:rPr>
+          <w:sz w:val="28"/>
+          <w:highlight w:val="cyan"/>
         </w:rPr>
         <w:t>Example</w:t>
       </w:r>
@@ -961,11 +1036,13 @@
         </w:numPr>
         <w:rPr>
           <w:sz w:val="28"/>
-        </w:rPr>
-      </w:pPr>
-      <w:r>
-        <w:rPr>
-          <w:sz w:val="28"/>
+          <w:highlight w:val="cyan"/>
+        </w:rPr>
+      </w:pPr>
+      <w:r>
+        <w:rPr>
+          <w:sz w:val="28"/>
+          <w:highlight w:val="cyan"/>
         </w:rPr>
         <w:t>Cannot change parent/child</w:t>
       </w:r>
@@ -979,11 +1056,13 @@
         </w:numPr>
         <w:rPr>
           <w:sz w:val="28"/>
-        </w:rPr>
-      </w:pPr>
-      <w:r>
-        <w:rPr>
-          <w:sz w:val="28"/>
+          <w:highlight w:val="cyan"/>
+        </w:rPr>
+      </w:pPr>
+      <w:r>
+        <w:rPr>
+          <w:sz w:val="28"/>
+          <w:highlight w:val="cyan"/>
         </w:rPr>
         <w:t>Few relationships have attributes</w:t>
       </w:r>
@@ -997,11 +1076,13 @@
         </w:numPr>
         <w:rPr>
           <w:sz w:val="28"/>
-        </w:rPr>
-      </w:pPr>
-      <w:r>
-        <w:rPr>
-          <w:sz w:val="28"/>
+          <w:highlight w:val="cyan"/>
+        </w:rPr>
+      </w:pPr>
+      <w:r>
+        <w:rPr>
+          <w:sz w:val="28"/>
+          <w:highlight w:val="cyan"/>
         </w:rPr>
         <w:t>How</w:t>
       </w:r>
@@ -1015,11 +1096,13 @@
         </w:numPr>
         <w:rPr>
           <w:sz w:val="28"/>
-        </w:rPr>
-      </w:pPr>
-      <w:r>
-        <w:rPr>
-          <w:sz w:val="28"/>
+          <w:highlight w:val="cyan"/>
+        </w:rPr>
+      </w:pPr>
+      <w:r>
+        <w:rPr>
+          <w:sz w:val="28"/>
+          <w:highlight w:val="cyan"/>
         </w:rPr>
         <w:t>Example</w:t>
       </w:r>
@@ -1069,11 +1152,13 @@
         </w:numPr>
         <w:rPr>
           <w:sz w:val="28"/>
-        </w:rPr>
-      </w:pPr>
-      <w:r>
-        <w:rPr>
-          <w:sz w:val="28"/>
+          <w:highlight w:val="cyan"/>
+        </w:rPr>
+      </w:pPr>
+      <w:r>
+        <w:rPr>
+          <w:sz w:val="28"/>
+          <w:highlight w:val="cyan"/>
         </w:rPr>
         <w:t>How</w:t>
       </w:r>
@@ -1087,11 +1172,13 @@
         </w:numPr>
         <w:rPr>
           <w:sz w:val="28"/>
-        </w:rPr>
-      </w:pPr>
-      <w:r>
-        <w:rPr>
-          <w:sz w:val="28"/>
+          <w:highlight w:val="cyan"/>
+        </w:rPr>
+      </w:pPr>
+      <w:r>
+        <w:rPr>
+          <w:sz w:val="28"/>
+          <w:highlight w:val="cyan"/>
         </w:rPr>
         <w:t>Example</w:t>
       </w:r>
@@ -1141,11 +1228,13 @@
         </w:numPr>
         <w:rPr>
           <w:sz w:val="28"/>
-        </w:rPr>
-      </w:pPr>
-      <w:r>
-        <w:rPr>
-          <w:sz w:val="28"/>
+          <w:highlight w:val="cyan"/>
+        </w:rPr>
+      </w:pPr>
+      <w:r>
+        <w:rPr>
+          <w:sz w:val="28"/>
+          <w:highlight w:val="cyan"/>
         </w:rPr>
         <w:t>How</w:t>
       </w:r>
@@ -1159,11 +1248,13 @@
         </w:numPr>
         <w:rPr>
           <w:sz w:val="28"/>
-        </w:rPr>
-      </w:pPr>
-      <w:r>
-        <w:rPr>
-          <w:sz w:val="28"/>
+          <w:highlight w:val="cyan"/>
+        </w:rPr>
+      </w:pPr>
+      <w:r>
+        <w:rPr>
+          <w:sz w:val="28"/>
+          <w:highlight w:val="cyan"/>
         </w:rPr>
         <w:t>Example</w:t>
       </w:r>
@@ -1177,11 +1268,13 @@
         </w:numPr>
         <w:rPr>
           <w:sz w:val="28"/>
-        </w:rPr>
-      </w:pPr>
-      <w:r>
-        <w:rPr>
-          <w:sz w:val="28"/>
+          <w:highlight w:val="magenta"/>
+        </w:rPr>
+      </w:pPr>
+      <w:r>
+        <w:rPr>
+          <w:sz w:val="28"/>
+          <w:highlight w:val="magenta"/>
         </w:rPr>
         <w:t>Attributes</w:t>
       </w:r>
@@ -1195,11 +1288,13 @@
         </w:numPr>
         <w:rPr>
           <w:sz w:val="28"/>
-        </w:rPr>
-      </w:pPr>
-      <w:r>
-        <w:rPr>
-          <w:sz w:val="28"/>
+          <w:highlight w:val="magenta"/>
+        </w:rPr>
+      </w:pPr>
+      <w:r>
+        <w:rPr>
+          <w:sz w:val="28"/>
+          <w:highlight w:val="magenta"/>
         </w:rPr>
         <w:t>Intro</w:t>
       </w:r>
@@ -1213,11 +1308,13 @@
         </w:numPr>
         <w:rPr>
           <w:sz w:val="28"/>
-        </w:rPr>
-      </w:pPr>
-      <w:r>
-        <w:rPr>
-          <w:sz w:val="28"/>
+          <w:highlight w:val="magenta"/>
+        </w:rPr>
+      </w:pPr>
+      <w:r>
+        <w:rPr>
+          <w:sz w:val="28"/>
+          <w:highlight w:val="magenta"/>
         </w:rPr>
         <w:t>Name-value pair</w:t>
       </w:r>
@@ -1231,11 +1328,13 @@
         </w:numPr>
         <w:rPr>
           <w:sz w:val="28"/>
-        </w:rPr>
-      </w:pPr>
-      <w:r>
-        <w:rPr>
-          <w:sz w:val="28"/>
+          <w:highlight w:val="magenta"/>
+        </w:rPr>
+      </w:pPr>
+      <w:r>
+        <w:rPr>
+          <w:sz w:val="28"/>
+          <w:highlight w:val="magenta"/>
         </w:rPr>
         <w:t>Stored in db</w:t>
       </w:r>
@@ -1249,11 +1348,13 @@
         </w:numPr>
         <w:rPr>
           <w:sz w:val="28"/>
-        </w:rPr>
-      </w:pPr>
-      <w:r>
-        <w:rPr>
-          <w:sz w:val="28"/>
+          <w:highlight w:val="magenta"/>
+        </w:rPr>
+      </w:pPr>
+      <w:r>
+        <w:rPr>
+          <w:sz w:val="28"/>
+          <w:highlight w:val="magenta"/>
         </w:rPr>
         <w:t>Benefits of having typed attributes</w:t>
       </w:r>
@@ -1267,11 +1368,13 @@
         </w:numPr>
         <w:rPr>
           <w:sz w:val="28"/>
-        </w:rPr>
-      </w:pPr>
-      <w:r>
-        <w:rPr>
-          <w:sz w:val="28"/>
+          <w:highlight w:val="magenta"/>
+        </w:rPr>
+      </w:pPr>
+      <w:r>
+        <w:rPr>
+          <w:sz w:val="28"/>
+          <w:highlight w:val="magenta"/>
         </w:rPr>
         <w:t>The “No Value” concept</w:t>
       </w:r>
@@ -1285,11 +1388,13 @@
         </w:numPr>
         <w:rPr>
           <w:sz w:val="28"/>
-        </w:rPr>
-      </w:pPr>
-      <w:r>
-        <w:rPr>
-          <w:sz w:val="28"/>
+          <w:highlight w:val="magenta"/>
+        </w:rPr>
+      </w:pPr>
+      <w:r>
+        <w:rPr>
+          <w:sz w:val="28"/>
+          <w:highlight w:val="magenta"/>
         </w:rPr>
         <w:t>Blob</w:t>
       </w:r>
@@ -1303,11 +1408,13 @@
         </w:numPr>
         <w:rPr>
           <w:sz w:val="28"/>
-        </w:rPr>
-      </w:pPr>
-      <w:r>
-        <w:rPr>
-          <w:sz w:val="28"/>
+          <w:highlight w:val="magenta"/>
+        </w:rPr>
+      </w:pPr>
+      <w:r>
+        <w:rPr>
+          <w:sz w:val="28"/>
+          <w:highlight w:val="magenta"/>
         </w:rPr>
         <w:t>What</w:t>
       </w:r>
@@ -1321,11 +1428,13 @@
         </w:numPr>
         <w:rPr>
           <w:sz w:val="28"/>
-        </w:rPr>
-      </w:pPr>
-      <w:r>
-        <w:rPr>
-          <w:sz w:val="28"/>
+          <w:highlight w:val="magenta"/>
+        </w:rPr>
+      </w:pPr>
+      <w:r>
+        <w:rPr>
+          <w:sz w:val="28"/>
+          <w:highlight w:val="magenta"/>
         </w:rPr>
         <w:t>Widget</w:t>
       </w:r>
@@ -1339,11 +1448,13 @@
         </w:numPr>
         <w:rPr>
           <w:sz w:val="28"/>
-        </w:rPr>
-      </w:pPr>
-      <w:r>
-        <w:rPr>
-          <w:sz w:val="28"/>
+          <w:highlight w:val="magenta"/>
+        </w:rPr>
+      </w:pPr>
+      <w:r>
+        <w:rPr>
+          <w:sz w:val="28"/>
+          <w:highlight w:val="magenta"/>
         </w:rPr>
         <w:lastRenderedPageBreak/>
         <w:t>Display Labels</w:t>
@@ -1358,11 +1469,13 @@
         </w:numPr>
         <w:rPr>
           <w:sz w:val="28"/>
-        </w:rPr>
-      </w:pPr>
-      <w:r>
-        <w:rPr>
-          <w:sz w:val="28"/>
+          <w:highlight w:val="magenta"/>
+        </w:rPr>
+      </w:pPr>
+      <w:r>
+        <w:rPr>
+          <w:sz w:val="28"/>
+          <w:highlight w:val="magenta"/>
         </w:rPr>
         <w:t>Char/Text</w:t>
       </w:r>
@@ -1376,11 +1489,13 @@
         </w:numPr>
         <w:rPr>
           <w:sz w:val="28"/>
-        </w:rPr>
-      </w:pPr>
-      <w:r>
-        <w:rPr>
-          <w:sz w:val="28"/>
+          <w:highlight w:val="magenta"/>
+        </w:rPr>
+      </w:pPr>
+      <w:r>
+        <w:rPr>
+          <w:sz w:val="28"/>
+          <w:highlight w:val="magenta"/>
         </w:rPr>
         <w:t>What</w:t>
       </w:r>
@@ -1394,11 +1509,13 @@
         </w:numPr>
         <w:rPr>
           <w:sz w:val="28"/>
-        </w:rPr>
-      </w:pPr>
-      <w:r>
-        <w:rPr>
-          <w:sz w:val="28"/>
+          <w:highlight w:val="magenta"/>
+        </w:rPr>
+      </w:pPr>
+      <w:r>
+        <w:rPr>
+          <w:sz w:val="28"/>
+          <w:highlight w:val="magenta"/>
         </w:rPr>
         <w:t>Widget</w:t>
       </w:r>
@@ -1412,11 +1529,13 @@
         </w:numPr>
         <w:rPr>
           <w:sz w:val="28"/>
-        </w:rPr>
-      </w:pPr>
-      <w:r>
-        <w:rPr>
-          <w:sz w:val="28"/>
+          <w:highlight w:val="magenta"/>
+        </w:rPr>
+      </w:pPr>
+      <w:r>
+        <w:rPr>
+          <w:sz w:val="28"/>
+          <w:highlight w:val="magenta"/>
         </w:rPr>
         <w:t>Date/Time</w:t>
       </w:r>
@@ -1430,11 +1549,13 @@
         </w:numPr>
         <w:rPr>
           <w:sz w:val="28"/>
-        </w:rPr>
-      </w:pPr>
-      <w:r>
-        <w:rPr>
-          <w:sz w:val="28"/>
+          <w:highlight w:val="magenta"/>
+        </w:rPr>
+      </w:pPr>
+      <w:r>
+        <w:rPr>
+          <w:sz w:val="28"/>
+          <w:highlight w:val="magenta"/>
         </w:rPr>
         <w:t>What</w:t>
       </w:r>
@@ -1448,11 +1569,13 @@
         </w:numPr>
         <w:rPr>
           <w:sz w:val="28"/>
-        </w:rPr>
-      </w:pPr>
-      <w:r>
-        <w:rPr>
-          <w:sz w:val="28"/>
+          <w:highlight w:val="magenta"/>
+        </w:rPr>
+      </w:pPr>
+      <w:r>
+        <w:rPr>
+          <w:sz w:val="28"/>
+          <w:highlight w:val="magenta"/>
         </w:rPr>
         <w:t>Time Zones</w:t>
       </w:r>
@@ -1466,11 +1589,13 @@
         </w:numPr>
         <w:rPr>
           <w:sz w:val="28"/>
-        </w:rPr>
-      </w:pPr>
-      <w:r>
-        <w:rPr>
-          <w:sz w:val="28"/>
+          <w:highlight w:val="magenta"/>
+        </w:rPr>
+      </w:pPr>
+      <w:r>
+        <w:rPr>
+          <w:sz w:val="28"/>
+          <w:highlight w:val="magenta"/>
         </w:rPr>
         <w:t>Widget</w:t>
       </w:r>
@@ -1484,11 +1609,13 @@
         </w:numPr>
         <w:rPr>
           <w:sz w:val="28"/>
-        </w:rPr>
-      </w:pPr>
-      <w:r>
-        <w:rPr>
-          <w:sz w:val="28"/>
+          <w:highlight w:val="magenta"/>
+        </w:rPr>
+      </w:pPr>
+      <w:r>
+        <w:rPr>
+          <w:sz w:val="28"/>
+          <w:highlight w:val="magenta"/>
         </w:rPr>
         <w:t>Localization</w:t>
       </w:r>
@@ -1502,11 +1629,13 @@
         </w:numPr>
         <w:rPr>
           <w:sz w:val="28"/>
-        </w:rPr>
-      </w:pPr>
-      <w:r>
-        <w:rPr>
-          <w:sz w:val="28"/>
+          <w:highlight w:val="magenta"/>
+        </w:rPr>
+      </w:pPr>
+      <w:r>
+        <w:rPr>
+          <w:sz w:val="28"/>
+          <w:highlight w:val="magenta"/>
         </w:rPr>
         <w:t>Numbers</w:t>
       </w:r>
@@ -1520,11 +1649,13 @@
         </w:numPr>
         <w:rPr>
           <w:sz w:val="28"/>
-        </w:rPr>
-      </w:pPr>
-      <w:r>
-        <w:rPr>
-          <w:sz w:val="28"/>
+          <w:highlight w:val="magenta"/>
+        </w:rPr>
+      </w:pPr>
+      <w:r>
+        <w:rPr>
+          <w:sz w:val="28"/>
+          <w:highlight w:val="magenta"/>
         </w:rPr>
         <w:t>What</w:t>
       </w:r>
@@ -1538,13 +1669,40 @@
         </w:numPr>
         <w:rPr>
           <w:sz w:val="28"/>
-        </w:rPr>
-      </w:pPr>
-      <w:r>
-        <w:rPr>
-          <w:sz w:val="28"/>
-        </w:rPr>
-        <w:t>Ints vs floats</w:t>
+          <w:highlight w:val="magenta"/>
+        </w:rPr>
+      </w:pPr>
+      <w:proofErr w:type="spellStart"/>
+      <w:r>
+        <w:rPr>
+          <w:sz w:val="28"/>
+          <w:highlight w:val="magenta"/>
+        </w:rPr>
+        <w:t>Ints</w:t>
+      </w:r>
+      <w:proofErr w:type="spellEnd"/>
+      <w:r>
+        <w:rPr>
+          <w:sz w:val="28"/>
+          <w:highlight w:val="magenta"/>
+        </w:rPr>
+        <w:t xml:space="preserve"> </w:t>
+      </w:r>
+      <w:proofErr w:type="spellStart"/>
+      <w:r>
+        <w:rPr>
+          <w:sz w:val="28"/>
+          <w:highlight w:val="magenta"/>
+        </w:rPr>
+        <w:t>vs</w:t>
+      </w:r>
+      <w:proofErr w:type="spellEnd"/>
+      <w:r>
+        <w:rPr>
+          <w:sz w:val="28"/>
+          <w:highlight w:val="magenta"/>
+        </w:rPr>
+        <w:t xml:space="preserve"> floats</w:t>
       </w:r>
     </w:p>
     <w:p>
@@ -1556,11 +1714,13 @@
         </w:numPr>
         <w:rPr>
           <w:sz w:val="28"/>
-        </w:rPr>
-      </w:pPr>
-      <w:r>
-        <w:rPr>
-          <w:sz w:val="28"/>
+          <w:highlight w:val="magenta"/>
+        </w:rPr>
+      </w:pPr>
+      <w:r>
+        <w:rPr>
+          <w:sz w:val="28"/>
+          <w:highlight w:val="magenta"/>
         </w:rPr>
         <w:t>Legal input</w:t>
       </w:r>
@@ -1574,11 +1734,13 @@
         </w:numPr>
         <w:rPr>
           <w:sz w:val="28"/>
-        </w:rPr>
-      </w:pPr>
-      <w:r>
-        <w:rPr>
-          <w:sz w:val="28"/>
+          <w:highlight w:val="magenta"/>
+        </w:rPr>
+      </w:pPr>
+      <w:r>
+        <w:rPr>
+          <w:sz w:val="28"/>
+          <w:highlight w:val="magenta"/>
         </w:rPr>
         <w:t>Widget</w:t>
       </w:r>
@@ -1592,29 +1754,35 @@
         </w:numPr>
         <w:rPr>
           <w:sz w:val="28"/>
-        </w:rPr>
-      </w:pPr>
-      <w:r>
-        <w:rPr>
-          <w:sz w:val="28"/>
+          <w:highlight w:val="magenta"/>
+        </w:rPr>
+      </w:pPr>
+      <w:proofErr w:type="spellStart"/>
+      <w:r>
+        <w:rPr>
+          <w:sz w:val="28"/>
+          <w:highlight w:val="magenta"/>
         </w:rPr>
         <w:t>Enums</w:t>
       </w:r>
-    </w:p>
-    <w:p>
-      <w:pPr>
-        <w:pStyle w:val="ListParagraph"/>
-        <w:numPr>
-          <w:ilvl w:val="2"/>
-          <w:numId w:val="2"/>
-        </w:numPr>
-        <w:rPr>
-          <w:sz w:val="28"/>
-        </w:rPr>
-      </w:pPr>
-      <w:r>
-        <w:rPr>
-          <w:sz w:val="28"/>
+      <w:proofErr w:type="spellEnd"/>
+    </w:p>
+    <w:p>
+      <w:pPr>
+        <w:pStyle w:val="ListParagraph"/>
+        <w:numPr>
+          <w:ilvl w:val="2"/>
+          <w:numId w:val="2"/>
+        </w:numPr>
+        <w:rPr>
+          <w:sz w:val="28"/>
+          <w:highlight w:val="magenta"/>
+        </w:rPr>
+      </w:pPr>
+      <w:r>
+        <w:rPr>
+          <w:sz w:val="28"/>
+          <w:highlight w:val="magenta"/>
         </w:rPr>
         <w:t>What</w:t>
       </w:r>
@@ -1628,11 +1796,13 @@
         </w:numPr>
         <w:rPr>
           <w:sz w:val="28"/>
-        </w:rPr>
-      </w:pPr>
-      <w:r>
-        <w:rPr>
-          <w:sz w:val="28"/>
+          <w:highlight w:val="magenta"/>
+        </w:rPr>
+      </w:pPr>
+      <w:r>
+        <w:rPr>
+          <w:sz w:val="28"/>
+          <w:highlight w:val="magenta"/>
         </w:rPr>
         <w:t>Widget</w:t>
       </w:r>
@@ -1646,11 +1816,13 @@
         </w:numPr>
         <w:rPr>
           <w:sz w:val="28"/>
-        </w:rPr>
-      </w:pPr>
-      <w:r>
-        <w:rPr>
-          <w:sz w:val="28"/>
+          <w:highlight w:val="magenta"/>
+        </w:rPr>
+      </w:pPr>
+      <w:r>
+        <w:rPr>
+          <w:sz w:val="28"/>
+          <w:highlight w:val="magenta"/>
         </w:rPr>
         <w:t>References</w:t>
       </w:r>
@@ -1664,11 +1836,13 @@
         </w:numPr>
         <w:rPr>
           <w:sz w:val="28"/>
-        </w:rPr>
-      </w:pPr>
-      <w:r>
-        <w:rPr>
-          <w:sz w:val="28"/>
+          <w:highlight w:val="magenta"/>
+        </w:rPr>
+      </w:pPr>
+      <w:r>
+        <w:rPr>
+          <w:sz w:val="28"/>
+          <w:highlight w:val="magenta"/>
         </w:rPr>
         <w:t>What</w:t>
       </w:r>
@@ -1682,11 +1856,13 @@
         </w:numPr>
         <w:rPr>
           <w:sz w:val="28"/>
-        </w:rPr>
-      </w:pPr>
-      <w:r>
-        <w:rPr>
-          <w:sz w:val="28"/>
+          <w:highlight w:val="magenta"/>
+        </w:rPr>
+      </w:pPr>
+      <w:r>
+        <w:rPr>
+          <w:sz w:val="28"/>
+          <w:highlight w:val="magenta"/>
         </w:rPr>
         <w:t>Conceptually</w:t>
       </w:r>
@@ -1700,11 +1876,13 @@
         </w:numPr>
         <w:rPr>
           <w:sz w:val="28"/>
-        </w:rPr>
-      </w:pPr>
-      <w:r>
-        <w:rPr>
-          <w:sz w:val="28"/>
+          <w:highlight w:val="magenta"/>
+        </w:rPr>
+      </w:pPr>
+      <w:r>
+        <w:rPr>
+          <w:sz w:val="28"/>
+          <w:highlight w:val="magenta"/>
         </w:rPr>
         <w:t>Geo and term references</w:t>
       </w:r>
@@ -1718,11 +1896,13 @@
         </w:numPr>
         <w:rPr>
           <w:sz w:val="28"/>
-        </w:rPr>
-      </w:pPr>
-      <w:r>
-        <w:rPr>
-          <w:sz w:val="28"/>
+          <w:highlight w:val="magenta"/>
+        </w:rPr>
+      </w:pPr>
+      <w:r>
+        <w:rPr>
+          <w:sz w:val="28"/>
+          <w:highlight w:val="magenta"/>
         </w:rPr>
         <w:t>Relationship participants</w:t>
       </w:r>
@@ -1736,14 +1916,18 @@
         </w:numPr>
         <w:rPr>
           <w:sz w:val="28"/>
-        </w:rPr>
-      </w:pPr>
-      <w:r>
-        <w:rPr>
-          <w:sz w:val="28"/>
+          <w:highlight w:val="magenta"/>
+        </w:rPr>
+      </w:pPr>
+      <w:proofErr w:type="spellStart"/>
+      <w:r>
+        <w:rPr>
+          <w:sz w:val="28"/>
+          <w:highlight w:val="magenta"/>
         </w:rPr>
         <w:t>Structs</w:t>
       </w:r>
+      <w:proofErr w:type="spellEnd"/>
     </w:p>
     <w:p>
       <w:pPr>
@@ -1754,11 +1938,13 @@
         </w:numPr>
         <w:rPr>
           <w:sz w:val="28"/>
-        </w:rPr>
-      </w:pPr>
-      <w:r>
-        <w:rPr>
-          <w:sz w:val="28"/>
+          <w:highlight w:val="magenta"/>
+        </w:rPr>
+      </w:pPr>
+      <w:r>
+        <w:rPr>
+          <w:sz w:val="28"/>
+          <w:highlight w:val="magenta"/>
         </w:rPr>
         <w:t>Display Labels</w:t>
       </w:r>
@@ -1772,11 +1958,13 @@
         </w:numPr>
         <w:rPr>
           <w:sz w:val="28"/>
-        </w:rPr>
-      </w:pPr>
-      <w:r>
-        <w:rPr>
-          <w:sz w:val="28"/>
+          <w:highlight w:val="magenta"/>
+        </w:rPr>
+      </w:pPr>
+      <w:r>
+        <w:rPr>
+          <w:sz w:val="28"/>
+          <w:highlight w:val="magenta"/>
         </w:rPr>
         <w:t>Widget</w:t>
       </w:r>
@@ -1790,11 +1978,13 @@
         </w:numPr>
         <w:rPr>
           <w:sz w:val="28"/>
-        </w:rPr>
-      </w:pPr>
-      <w:r>
-        <w:rPr>
-          <w:sz w:val="28"/>
+          <w:highlight w:val="magenta"/>
+        </w:rPr>
+      </w:pPr>
+      <w:r>
+        <w:rPr>
+          <w:sz w:val="28"/>
+          <w:highlight w:val="magenta"/>
         </w:rPr>
         <w:t>Edit</w:t>
       </w:r>
@@ -1808,11 +1998,13 @@
         </w:numPr>
         <w:rPr>
           <w:sz w:val="28"/>
-        </w:rPr>
-      </w:pPr>
-      <w:r>
-        <w:rPr>
-          <w:sz w:val="28"/>
+          <w:highlight w:val="magenta"/>
+        </w:rPr>
+      </w:pPr>
+      <w:r>
+        <w:rPr>
+          <w:sz w:val="28"/>
+          <w:highlight w:val="magenta"/>
         </w:rPr>
         <w:t>Search process</w:t>
       </w:r>
@@ -1826,11 +2018,13 @@
         </w:numPr>
         <w:rPr>
           <w:sz w:val="28"/>
-        </w:rPr>
-      </w:pPr>
-      <w:r>
-        <w:rPr>
-          <w:sz w:val="28"/>
+          <w:highlight w:val="magenta"/>
+        </w:rPr>
+      </w:pPr>
+      <w:r>
+        <w:rPr>
+          <w:sz w:val="28"/>
+          <w:highlight w:val="magenta"/>
         </w:rPr>
         <w:t>Clear value</w:t>
       </w:r>
@@ -1844,13 +2038,21 @@
         </w:numPr>
         <w:rPr>
           <w:sz w:val="28"/>
-        </w:rPr>
-      </w:pPr>
-      <w:r>
-        <w:rPr>
-          <w:sz w:val="28"/>
-        </w:rPr>
-        <w:t>Transactions</w:t>
+          <w:highlight w:val="cyan"/>
+        </w:rPr>
+      </w:pPr>
+      <w:r>
+        <w:rPr>
+          <w:sz w:val="28"/>
+        </w:rPr>
+        <w:t>T</w:t>
+      </w:r>
+      <w:r>
+        <w:rPr>
+          <w:sz w:val="28"/>
+          <w:highlight w:val="cyan"/>
+        </w:rPr>
+        <w:t>ransactions</w:t>
       </w:r>
     </w:p>
     <w:p>
@@ -1862,11 +2064,13 @@
         </w:numPr>
         <w:rPr>
           <w:sz w:val="28"/>
-        </w:rPr>
-      </w:pPr>
-      <w:r>
-        <w:rPr>
-          <w:sz w:val="28"/>
+          <w:highlight w:val="cyan"/>
+        </w:rPr>
+      </w:pPr>
+      <w:r>
+        <w:rPr>
+          <w:sz w:val="28"/>
+          <w:highlight w:val="cyan"/>
         </w:rPr>
         <w:t>What is a transaction?</w:t>
       </w:r>
@@ -1880,11 +2084,13 @@
         </w:numPr>
         <w:rPr>
           <w:sz w:val="28"/>
-        </w:rPr>
-      </w:pPr>
-      <w:r>
-        <w:rPr>
-          <w:sz w:val="28"/>
+          <w:highlight w:val="cyan"/>
+        </w:rPr>
+      </w:pPr>
+      <w:r>
+        <w:rPr>
+          <w:sz w:val="28"/>
+          <w:highlight w:val="cyan"/>
         </w:rPr>
         <w:t>Transaction Items</w:t>
       </w:r>
@@ -1898,35 +2104,33 @@
         </w:numPr>
         <w:rPr>
           <w:sz w:val="28"/>
-        </w:rPr>
-      </w:pPr>
-      <w:r>
-        <w:rPr>
-          <w:sz w:val="28"/>
-        </w:rPr>
-        <w:t>Transaction records</w:t>
-      </w:r>
-      <w:r>
-        <w:rPr>
-          <w:sz w:val="28"/>
-        </w:rPr>
-        <w:t xml:space="preserve"> </w:t>
-      </w:r>
-    </w:p>
-    <w:p>
-      <w:pPr>
-        <w:pStyle w:val="ListParagraph"/>
-        <w:numPr>
-          <w:ilvl w:val="2"/>
-          <w:numId w:val="2"/>
-        </w:numPr>
-        <w:rPr>
-          <w:sz w:val="28"/>
-        </w:rPr>
-      </w:pPr>
-      <w:r>
-        <w:rPr>
-          <w:sz w:val="28"/>
+          <w:highlight w:val="cyan"/>
+        </w:rPr>
+      </w:pPr>
+      <w:r>
+        <w:rPr>
+          <w:sz w:val="28"/>
+          <w:highlight w:val="cyan"/>
+        </w:rPr>
+        <w:t xml:space="preserve">Transaction records </w:t>
+      </w:r>
+    </w:p>
+    <w:p>
+      <w:pPr>
+        <w:pStyle w:val="ListParagraph"/>
+        <w:numPr>
+          <w:ilvl w:val="2"/>
+          <w:numId w:val="2"/>
+        </w:numPr>
+        <w:rPr>
+          <w:sz w:val="28"/>
+          <w:highlight w:val="cyan"/>
+        </w:rPr>
+      </w:pPr>
+      <w:r>
+        <w:rPr>
+          <w:sz w:val="28"/>
+          <w:highlight w:val="cyan"/>
         </w:rPr>
         <w:t>Commits and rollbacks</w:t>
       </w:r>
@@ -1940,11 +2144,13 @@
         </w:numPr>
         <w:rPr>
           <w:sz w:val="28"/>
-        </w:rPr>
-      </w:pPr>
-      <w:r>
-        <w:rPr>
-          <w:sz w:val="28"/>
+          <w:highlight w:val="cyan"/>
+        </w:rPr>
+      </w:pPr>
+      <w:r>
+        <w:rPr>
+          <w:sz w:val="28"/>
+          <w:highlight w:val="cyan"/>
         </w:rPr>
         <w:t>Relation to synchronization</w:t>
       </w:r>
@@ -1958,11 +2164,13 @@
         </w:numPr>
         <w:rPr>
           <w:sz w:val="28"/>
-        </w:rPr>
-      </w:pPr>
-      <w:r>
-        <w:rPr>
-          <w:sz w:val="28"/>
+          <w:highlight w:val="cyan"/>
+        </w:rPr>
+      </w:pPr>
+      <w:r>
+        <w:rPr>
+          <w:sz w:val="28"/>
+          <w:highlight w:val="cyan"/>
         </w:rPr>
         <w:t>Viewing Transaction Records</w:t>
       </w:r>
@@ -1976,11 +2184,13 @@
         </w:numPr>
         <w:rPr>
           <w:sz w:val="28"/>
-        </w:rPr>
-      </w:pPr>
-      <w:r>
-        <w:rPr>
-          <w:sz w:val="28"/>
+          <w:highlight w:val="cyan"/>
+        </w:rPr>
+      </w:pPr>
+      <w:r>
+        <w:rPr>
+          <w:sz w:val="28"/>
+          <w:highlight w:val="cyan"/>
         </w:rPr>
         <w:t>Why?</w:t>
       </w:r>
@@ -1994,11 +2204,13 @@
         </w:numPr>
         <w:rPr>
           <w:sz w:val="28"/>
-        </w:rPr>
-      </w:pPr>
-      <w:r>
-        <w:rPr>
-          <w:sz w:val="28"/>
+          <w:highlight w:val="cyan"/>
+        </w:rPr>
+      </w:pPr>
+      <w:r>
+        <w:rPr>
+          <w:sz w:val="28"/>
+          <w:highlight w:val="cyan"/>
         </w:rPr>
         <w:t>How</w:t>
       </w:r>
@@ -2012,11 +2224,13 @@
         </w:numPr>
         <w:rPr>
           <w:sz w:val="28"/>
-        </w:rPr>
-      </w:pPr>
-      <w:r>
-        <w:rPr>
-          <w:sz w:val="28"/>
+          <w:highlight w:val="cyan"/>
+        </w:rPr>
+      </w:pPr>
+      <w:r>
+        <w:rPr>
+          <w:sz w:val="28"/>
+          <w:highlight w:val="cyan"/>
         </w:rPr>
         <w:lastRenderedPageBreak/>
         <w:t>Example</w:t>
@@ -2067,11 +2281,13 @@
         </w:numPr>
         <w:rPr>
           <w:sz w:val="28"/>
-        </w:rPr>
-      </w:pPr>
-      <w:r>
-        <w:rPr>
-          <w:sz w:val="28"/>
+          <w:highlight w:val="cyan"/>
+        </w:rPr>
+      </w:pPr>
+      <w:r>
+        <w:rPr>
+          <w:sz w:val="28"/>
+          <w:highlight w:val="cyan"/>
         </w:rPr>
         <w:t>How</w:t>
       </w:r>
@@ -2085,11 +2301,13 @@
         </w:numPr>
         <w:rPr>
           <w:sz w:val="28"/>
-        </w:rPr>
-      </w:pPr>
-      <w:r>
-        <w:rPr>
-          <w:sz w:val="28"/>
+          <w:highlight w:val="cyan"/>
+        </w:rPr>
+      </w:pPr>
+      <w:r>
+        <w:rPr>
+          <w:sz w:val="28"/>
+          <w:highlight w:val="cyan"/>
         </w:rPr>
         <w:t>All</w:t>
       </w:r>
@@ -2103,11 +2321,13 @@
         </w:numPr>
         <w:rPr>
           <w:sz w:val="28"/>
-        </w:rPr>
-      </w:pPr>
-      <w:r>
-        <w:rPr>
-          <w:sz w:val="28"/>
+          <w:highlight w:val="cyan"/>
+        </w:rPr>
+      </w:pPr>
+      <w:r>
+        <w:rPr>
+          <w:sz w:val="28"/>
+          <w:highlight w:val="cyan"/>
         </w:rPr>
         <w:t>Range</w:t>
       </w:r>
@@ -2121,11 +2341,13 @@
         </w:numPr>
         <w:rPr>
           <w:sz w:val="28"/>
-        </w:rPr>
-      </w:pPr>
-      <w:r>
-        <w:rPr>
-          <w:sz w:val="28"/>
+          <w:highlight w:val="cyan"/>
+        </w:rPr>
+      </w:pPr>
+      <w:r>
+        <w:rPr>
+          <w:sz w:val="28"/>
+          <w:highlight w:val="cyan"/>
         </w:rPr>
         <w:t>Not Exported</w:t>
       </w:r>
@@ -2193,11 +2415,13 @@
         </w:numPr>
         <w:rPr>
           <w:sz w:val="28"/>
-        </w:rPr>
-      </w:pPr>
-      <w:r>
-        <w:rPr>
-          <w:sz w:val="28"/>
+          <w:highlight w:val="cyan"/>
+        </w:rPr>
+      </w:pPr>
+      <w:r>
+        <w:rPr>
+          <w:sz w:val="28"/>
+          <w:highlight w:val="cyan"/>
         </w:rPr>
         <w:t>How</w:t>
       </w:r>
@@ -2211,11 +2435,13 @@
         </w:numPr>
         <w:rPr>
           <w:sz w:val="28"/>
-        </w:rPr>
-      </w:pPr>
-      <w:r>
-        <w:rPr>
-          <w:sz w:val="28"/>
+          <w:highlight w:val="cyan"/>
+        </w:rPr>
+      </w:pPr>
+      <w:r>
+        <w:rPr>
+          <w:sz w:val="28"/>
+          <w:highlight w:val="cyan"/>
         </w:rPr>
         <w:t>Conflicts can happen</w:t>
       </w:r>
@@ -2229,11 +2455,13 @@
         </w:numPr>
         <w:rPr>
           <w:sz w:val="28"/>
-        </w:rPr>
-      </w:pPr>
-      <w:r>
-        <w:rPr>
-          <w:sz w:val="28"/>
+          <w:highlight w:val="cyan"/>
+        </w:rPr>
+      </w:pPr>
+      <w:r>
+        <w:rPr>
+          <w:sz w:val="28"/>
+          <w:highlight w:val="cyan"/>
         </w:rPr>
         <w:t>Example</w:t>
       </w:r>
@@ -2247,11 +2475,13 @@
         </w:numPr>
         <w:rPr>
           <w:sz w:val="28"/>
-        </w:rPr>
-      </w:pPr>
-      <w:r>
-        <w:rPr>
-          <w:sz w:val="28"/>
+          <w:highlight w:val="magenta"/>
+        </w:rPr>
+      </w:pPr>
+      <w:r>
+        <w:rPr>
+          <w:sz w:val="28"/>
+          <w:highlight w:val="magenta"/>
         </w:rPr>
         <w:t>Conflicts</w:t>
       </w:r>
@@ -2265,11 +2495,13 @@
         </w:numPr>
         <w:rPr>
           <w:sz w:val="28"/>
-        </w:rPr>
-      </w:pPr>
-      <w:r>
-        <w:rPr>
-          <w:sz w:val="28"/>
+          <w:highlight w:val="magenta"/>
+        </w:rPr>
+      </w:pPr>
+      <w:r>
+        <w:rPr>
+          <w:sz w:val="28"/>
+          <w:highlight w:val="magenta"/>
         </w:rPr>
         <w:t>What is a conflict?</w:t>
       </w:r>
@@ -2283,11 +2515,13 @@
         </w:numPr>
         <w:rPr>
           <w:sz w:val="28"/>
-        </w:rPr>
-      </w:pPr>
-      <w:r>
-        <w:rPr>
-          <w:sz w:val="28"/>
+          <w:highlight w:val="magenta"/>
+        </w:rPr>
+      </w:pPr>
+      <w:r>
+        <w:rPr>
+          <w:sz w:val="28"/>
+          <w:highlight w:val="magenta"/>
         </w:rPr>
         <w:t>Generic resolution methods</w:t>
       </w:r>
@@ -2301,11 +2535,13 @@
         </w:numPr>
         <w:rPr>
           <w:sz w:val="28"/>
-        </w:rPr>
-      </w:pPr>
-      <w:r>
-        <w:rPr>
-          <w:sz w:val="28"/>
+          <w:highlight w:val="magenta"/>
+        </w:rPr>
+      </w:pPr>
+      <w:r>
+        <w:rPr>
+          <w:sz w:val="28"/>
+          <w:highlight w:val="magenta"/>
         </w:rPr>
         <w:t>Common conflict scenarios</w:t>
       </w:r>
@@ -2319,11 +2555,13 @@
         </w:numPr>
         <w:rPr>
           <w:sz w:val="28"/>
-        </w:rPr>
-      </w:pPr>
-      <w:r>
-        <w:rPr>
-          <w:sz w:val="28"/>
+          <w:highlight w:val="magenta"/>
+        </w:rPr>
+      </w:pPr>
+      <w:r>
+        <w:rPr>
+          <w:sz w:val="28"/>
+          <w:highlight w:val="magenta"/>
         </w:rPr>
         <w:t>Uniqueness constraint</w:t>
       </w:r>
@@ -2337,11 +2575,13 @@
         </w:numPr>
         <w:rPr>
           <w:sz w:val="28"/>
-        </w:rPr>
-      </w:pPr>
-      <w:r>
-        <w:rPr>
-          <w:sz w:val="28"/>
+          <w:highlight w:val="magenta"/>
+        </w:rPr>
+      </w:pPr>
+      <w:r>
+        <w:rPr>
+          <w:sz w:val="28"/>
+          <w:highlight w:val="magenta"/>
         </w:rPr>
         <w:t>Missing data</w:t>
       </w:r>
@@ -2355,11 +2595,13 @@
         </w:numPr>
         <w:rPr>
           <w:sz w:val="28"/>
-        </w:rPr>
-      </w:pPr>
-      <w:r>
-        <w:rPr>
-          <w:sz w:val="28"/>
+          <w:highlight w:val="cyan"/>
+        </w:rPr>
+      </w:pPr>
+      <w:r>
+        <w:rPr>
+          <w:sz w:val="28"/>
+          <w:highlight w:val="cyan"/>
         </w:rPr>
         <w:t>Specific examples</w:t>
       </w:r>
@@ -2373,11 +2615,13 @@
         </w:numPr>
         <w:rPr>
           <w:sz w:val="28"/>
-        </w:rPr>
-      </w:pPr>
-      <w:r>
-        <w:rPr>
-          <w:sz w:val="28"/>
+          <w:highlight w:val="yellow"/>
+        </w:rPr>
+      </w:pPr>
+      <w:r>
+        <w:rPr>
+          <w:sz w:val="28"/>
+          <w:highlight w:val="yellow"/>
         </w:rPr>
         <w:t>Logging</w:t>
       </w:r>
@@ -2391,11 +2635,13 @@
         </w:numPr>
         <w:rPr>
           <w:sz w:val="28"/>
-        </w:rPr>
-      </w:pPr>
-      <w:r>
-        <w:rPr>
-          <w:sz w:val="28"/>
+          <w:highlight w:val="yellow"/>
+        </w:rPr>
+      </w:pPr>
+      <w:r>
+        <w:rPr>
+          <w:sz w:val="28"/>
+          <w:highlight w:val="yellow"/>
         </w:rPr>
         <w:t>What is it?</w:t>
       </w:r>
@@ -2409,11 +2655,13 @@
         </w:numPr>
         <w:rPr>
           <w:sz w:val="28"/>
-        </w:rPr>
-      </w:pPr>
-      <w:r>
-        <w:rPr>
-          <w:sz w:val="28"/>
+          <w:highlight w:val="yellow"/>
+        </w:rPr>
+      </w:pPr>
+      <w:r>
+        <w:rPr>
+          <w:sz w:val="28"/>
+          <w:highlight w:val="yellow"/>
         </w:rPr>
         <w:t>Why do we do it?</w:t>
       </w:r>
@@ -2427,11 +2675,13 @@
         </w:numPr>
         <w:rPr>
           <w:sz w:val="28"/>
-        </w:rPr>
-      </w:pPr>
-      <w:r>
-        <w:rPr>
-          <w:sz w:val="28"/>
+          <w:highlight w:val="yellow"/>
+        </w:rPr>
+      </w:pPr>
+      <w:r>
+        <w:rPr>
+          <w:sz w:val="28"/>
+          <w:highlight w:val="yellow"/>
         </w:rPr>
         <w:t>Where?</w:t>
       </w:r>
@@ -2445,11 +2695,13 @@
         </w:numPr>
         <w:rPr>
           <w:sz w:val="28"/>
-        </w:rPr>
-      </w:pPr>
-      <w:r>
-        <w:rPr>
-          <w:sz w:val="28"/>
+          <w:highlight w:val="cyan"/>
+        </w:rPr>
+      </w:pPr>
+      <w:r>
+        <w:rPr>
+          <w:sz w:val="28"/>
+          <w:highlight w:val="cyan"/>
         </w:rPr>
         <w:t>Change the log levels</w:t>
       </w:r>
@@ -2463,11 +2715,13 @@
         </w:numPr>
         <w:rPr>
           <w:sz w:val="28"/>
-        </w:rPr>
-      </w:pPr>
-      <w:r>
-        <w:rPr>
-          <w:sz w:val="28"/>
+          <w:highlight w:val="yellow"/>
+        </w:rPr>
+      </w:pPr>
+      <w:r>
+        <w:rPr>
+          <w:sz w:val="28"/>
+          <w:highlight w:val="yellow"/>
         </w:rPr>
         <w:t>Log file locations</w:t>
       </w:r>
@@ -2481,11 +2735,13 @@
         </w:numPr>
         <w:rPr>
           <w:sz w:val="28"/>
-        </w:rPr>
-      </w:pPr>
-      <w:r>
-        <w:rPr>
-          <w:sz w:val="28"/>
+          <w:highlight w:val="yellow"/>
+        </w:rPr>
+      </w:pPr>
+      <w:r>
+        <w:rPr>
+          <w:sz w:val="28"/>
+          <w:highlight w:val="yellow"/>
         </w:rPr>
         <w:t>How to use it</w:t>
       </w:r>
@@ -2499,11 +2755,13 @@
         </w:numPr>
         <w:rPr>
           <w:sz w:val="28"/>
-        </w:rPr>
-      </w:pPr>
-      <w:r>
-        <w:rPr>
-          <w:sz w:val="28"/>
+          <w:highlight w:val="yellow"/>
+        </w:rPr>
+      </w:pPr>
+      <w:r>
+        <w:rPr>
+          <w:sz w:val="28"/>
+          <w:highlight w:val="yellow"/>
         </w:rPr>
         <w:t>Chainsaw</w:t>
       </w:r>
@@ -2517,11 +2775,13 @@
         </w:numPr>
         <w:rPr>
           <w:sz w:val="28"/>
-        </w:rPr>
-      </w:pPr>
-      <w:r>
-        <w:rPr>
-          <w:sz w:val="28"/>
+          <w:highlight w:val="yellow"/>
+        </w:rPr>
+      </w:pPr>
+      <w:r>
+        <w:rPr>
+          <w:sz w:val="28"/>
+          <w:highlight w:val="yellow"/>
         </w:rPr>
         <w:t>Debugging</w:t>
       </w:r>
@@ -3161,14 +3421,6 @@
 </file>
 
 <file path=customXml/item1.xml><?xml version="1.0" encoding="utf-8"?>
-<ct:contentTypeSchema xmlns:ct="http://schemas.microsoft.com/office/2006/metadata/contentType" xmlns:ma="http://schemas.microsoft.com/office/2006/metadata/properties/metaAttributes" ct:_="" ma:_="" ma:contentTypeName="TemplateFile" ma:contentTypeID="0x0101006EDDDB5EE6D98C44930B742096920B300400F5B6D36B3EF94B4E9A635CDF2A18F5B8" ma:contentTypeVersion="33" ma:contentTypeDescription="Create a new document." ma:contentTypeScope="" ma:versionID="37d3ec2b48d53e45b233ad8f52fe1b11"/>
-</file>
-
-<file path=customXml/item2.xml><?xml version="1.0" encoding="utf-8"?>
-<p:properties xmlns:p="http://schemas.microsoft.com/office/2006/metadata/properties" xmlns:xsi="http://www.w3.org/2001/XMLSchema-instance" xmlns:pc="http://schemas.microsoft.com/office/infopath/2007/PartnerControls"/>
-</file>
-
-<file path=customXml/item3.xml><?xml version="1.0" encoding="utf-8"?>
 <?mso-contentType ?>
 <FormTemplates xmlns="http://schemas.microsoft.com/sharepoint/v3/contenttype/forms">
   <Display>DocumentLibraryForm</Display>
@@ -3177,11 +3429,18 @@
 </FormTemplates>
 </file>
 
+<file path=customXml/item2.xml><?xml version="1.0" encoding="utf-8"?>
+<p:properties xmlns:p="http://schemas.microsoft.com/office/2006/metadata/properties" xmlns:xsi="http://www.w3.org/2001/XMLSchema-instance" xmlns:pc="http://schemas.microsoft.com/office/infopath/2007/PartnerControls"/>
+</file>
+
+<file path=customXml/item3.xml><?xml version="1.0" encoding="utf-8"?>
+<ct:contentTypeSchema xmlns:ct="http://schemas.microsoft.com/office/2006/metadata/contentType" xmlns:ma="http://schemas.microsoft.com/office/2006/metadata/properties/metaAttributes" ct:_="" ma:_="" ma:contentTypeName="TemplateFile" ma:contentTypeID="0x0101006EDDDB5EE6D98C44930B742096920B300400F5B6D36B3EF94B4E9A635CDF2A18F5B8" ma:contentTypeVersion="33" ma:contentTypeDescription="Create a new document." ma:contentTypeScope="" ma:versionID="37d3ec2b48d53e45b233ad8f52fe1b11"/>
+</file>
+
 <file path=customXml/itemProps1.xml><?xml version="1.0" encoding="utf-8"?>
-<ds:datastoreItem xmlns:ds="http://schemas.openxmlformats.org/officeDocument/2006/customXml" ds:itemID="{4ECEDF34-2E41-4032-879E-EAD0E1367762}">
+<ds:datastoreItem xmlns:ds="http://schemas.openxmlformats.org/officeDocument/2006/customXml" ds:itemID="{E5A676AF-5373-4680-B5C2-B2675D67682B}">
   <ds:schemaRefs>
-    <ds:schemaRef ds:uri="http://schemas.microsoft.com/office/2006/metadata/contentType"/>
-    <ds:schemaRef ds:uri="http://schemas.microsoft.com/office/2006/metadata/properties/metaAttributes"/>
+    <ds:schemaRef ds:uri="http://schemas.microsoft.com/sharepoint/v3/contenttype/forms"/>
   </ds:schemaRefs>
 </ds:datastoreItem>
 </file>
@@ -3196,9 +3455,10 @@
 </file>
 
 <file path=customXml/itemProps3.xml><?xml version="1.0" encoding="utf-8"?>
-<ds:datastoreItem xmlns:ds="http://schemas.openxmlformats.org/officeDocument/2006/customXml" ds:itemID="{E5A676AF-5373-4680-B5C2-B2675D67682B}">
+<ds:datastoreItem xmlns:ds="http://schemas.openxmlformats.org/officeDocument/2006/customXml" ds:itemID="{4ECEDF34-2E41-4032-879E-EAD0E1367762}">
   <ds:schemaRefs>
-    <ds:schemaRef ds:uri="http://schemas.microsoft.com/sharepoint/v3/contenttype/forms"/>
+    <ds:schemaRef ds:uri="http://schemas.microsoft.com/office/2006/metadata/contentType"/>
+    <ds:schemaRef ds:uri="http://schemas.microsoft.com/office/2006/metadata/properties/metaAttributes"/>
   </ds:schemaRefs>
 </ds:datastoreItem>
 </file>
--- a/standalone/doc/manual/outline.docx
+++ b/standalone/doc/manual/outline.docx
@@ -1396,7 +1396,14 @@
           <w:sz w:val="28"/>
           <w:highlight w:val="magenta"/>
         </w:rPr>
-        <w:t>Blob</w:t>
+        <w:t>Bool</w:t>
+      </w:r>
+      <w:r>
+        <w:rPr>
+          <w:sz w:val="28"/>
+          <w:highlight w:val="magenta"/>
+        </w:rPr>
+        <w:t>ean</w:t>
       </w:r>
     </w:p>
     <w:p>
@@ -1911,6 +1918,26 @@
       <w:pPr>
         <w:pStyle w:val="ListParagraph"/>
         <w:numPr>
+          <w:ilvl w:val="2"/>
+          <w:numId w:val="2"/>
+        </w:numPr>
+        <w:rPr>
+          <w:sz w:val="28"/>
+          <w:highlight w:val="magenta"/>
+        </w:rPr>
+      </w:pPr>
+      <w:r>
+        <w:rPr>
+          <w:sz w:val="28"/>
+          <w:highlight w:val="magenta"/>
+        </w:rPr>
+        <w:t>Widget</w:t>
+      </w:r>
+    </w:p>
+    <w:p>
+      <w:pPr>
+        <w:pStyle w:val="ListParagraph"/>
+        <w:numPr>
           <w:ilvl w:val="3"/>
           <w:numId w:val="2"/>
         </w:numPr>
@@ -1919,6 +1946,66 @@
           <w:highlight w:val="magenta"/>
         </w:rPr>
       </w:pPr>
+      <w:r>
+        <w:rPr>
+          <w:sz w:val="28"/>
+          <w:highlight w:val="magenta"/>
+        </w:rPr>
+        <w:t>Edit</w:t>
+      </w:r>
+    </w:p>
+    <w:p>
+      <w:pPr>
+        <w:pStyle w:val="ListParagraph"/>
+        <w:numPr>
+          <w:ilvl w:val="4"/>
+          <w:numId w:val="2"/>
+        </w:numPr>
+        <w:rPr>
+          <w:sz w:val="28"/>
+          <w:highlight w:val="magenta"/>
+        </w:rPr>
+      </w:pPr>
+      <w:r>
+        <w:rPr>
+          <w:sz w:val="28"/>
+          <w:highlight w:val="magenta"/>
+        </w:rPr>
+        <w:t>Search process</w:t>
+      </w:r>
+    </w:p>
+    <w:p>
+      <w:pPr>
+        <w:pStyle w:val="ListParagraph"/>
+        <w:numPr>
+          <w:ilvl w:val="3"/>
+          <w:numId w:val="2"/>
+        </w:numPr>
+        <w:rPr>
+          <w:sz w:val="28"/>
+          <w:highlight w:val="magenta"/>
+        </w:rPr>
+      </w:pPr>
+      <w:r>
+        <w:rPr>
+          <w:sz w:val="28"/>
+          <w:highlight w:val="magenta"/>
+        </w:rPr>
+        <w:t>Clear value</w:t>
+      </w:r>
+    </w:p>
+    <w:p>
+      <w:pPr>
+        <w:pStyle w:val="ListParagraph"/>
+        <w:numPr>
+          <w:ilvl w:val="1"/>
+          <w:numId w:val="2"/>
+        </w:numPr>
+        <w:rPr>
+          <w:sz w:val="28"/>
+          <w:highlight w:val="magenta"/>
+        </w:rPr>
+      </w:pPr>
       <w:proofErr w:type="spellStart"/>
       <w:r>
         <w:rPr>
@@ -1933,7 +2020,27 @@
       <w:pPr>
         <w:pStyle w:val="ListParagraph"/>
         <w:numPr>
-          <w:ilvl w:val="4"/>
+          <w:ilvl w:val="2"/>
+          <w:numId w:val="2"/>
+        </w:numPr>
+        <w:rPr>
+          <w:sz w:val="28"/>
+          <w:highlight w:val="magenta"/>
+        </w:rPr>
+      </w:pPr>
+      <w:r>
+        <w:rPr>
+          <w:sz w:val="28"/>
+          <w:highlight w:val="magenta"/>
+        </w:rPr>
+        <w:t>What</w:t>
+      </w:r>
+    </w:p>
+    <w:p>
+      <w:pPr>
+        <w:pStyle w:val="ListParagraph"/>
+        <w:numPr>
+          <w:ilvl w:val="3"/>
           <w:numId w:val="2"/>
         </w:numPr>
         <w:rPr>
@@ -1973,66 +2080,6 @@
       <w:pPr>
         <w:pStyle w:val="ListParagraph"/>
         <w:numPr>
-          <w:ilvl w:val="3"/>
-          <w:numId w:val="2"/>
-        </w:numPr>
-        <w:rPr>
-          <w:sz w:val="28"/>
-          <w:highlight w:val="magenta"/>
-        </w:rPr>
-      </w:pPr>
-      <w:r>
-        <w:rPr>
-          <w:sz w:val="28"/>
-          <w:highlight w:val="magenta"/>
-        </w:rPr>
-        <w:t>Edit</w:t>
-      </w:r>
-    </w:p>
-    <w:p>
-      <w:pPr>
-        <w:pStyle w:val="ListParagraph"/>
-        <w:numPr>
-          <w:ilvl w:val="4"/>
-          <w:numId w:val="2"/>
-        </w:numPr>
-        <w:rPr>
-          <w:sz w:val="28"/>
-          <w:highlight w:val="magenta"/>
-        </w:rPr>
-      </w:pPr>
-      <w:r>
-        <w:rPr>
-          <w:sz w:val="28"/>
-          <w:highlight w:val="magenta"/>
-        </w:rPr>
-        <w:t>Search process</w:t>
-      </w:r>
-    </w:p>
-    <w:p>
-      <w:pPr>
-        <w:pStyle w:val="ListParagraph"/>
-        <w:numPr>
-          <w:ilvl w:val="3"/>
-          <w:numId w:val="2"/>
-        </w:numPr>
-        <w:rPr>
-          <w:sz w:val="28"/>
-          <w:highlight w:val="magenta"/>
-        </w:rPr>
-      </w:pPr>
-      <w:r>
-        <w:rPr>
-          <w:sz w:val="28"/>
-          <w:highlight w:val="magenta"/>
-        </w:rPr>
-        <w:t>Clear value</w:t>
-      </w:r>
-    </w:p>
-    <w:p>
-      <w:pPr>
-        <w:pStyle w:val="ListParagraph"/>
-        <w:numPr>
           <w:ilvl w:val="0"/>
           <w:numId w:val="2"/>
         </w:numPr>
@@ -2192,6 +2239,7 @@
           <w:sz w:val="28"/>
           <w:highlight w:val="cyan"/>
         </w:rPr>
+        <w:lastRenderedPageBreak/>
         <w:t>Why?</w:t>
       </w:r>
     </w:p>
@@ -2232,7 +2280,6 @@
           <w:sz w:val="28"/>
           <w:highlight w:val="cyan"/>
         </w:rPr>
-        <w:lastRenderedPageBreak/>
         <w:t>Example</w:t>
       </w:r>
     </w:p>
@@ -3421,6 +3468,14 @@
 </file>
 
 <file path=customXml/item1.xml><?xml version="1.0" encoding="utf-8"?>
+<ct:contentTypeSchema xmlns:ct="http://schemas.microsoft.com/office/2006/metadata/contentType" xmlns:ma="http://schemas.microsoft.com/office/2006/metadata/properties/metaAttributes" ct:_="" ma:_="" ma:contentTypeName="TemplateFile" ma:contentTypeID="0x0101006EDDDB5EE6D98C44930B742096920B300400F5B6D36B3EF94B4E9A635CDF2A18F5B8" ma:contentTypeVersion="33" ma:contentTypeDescription="Create a new document." ma:contentTypeScope="" ma:versionID="37d3ec2b48d53e45b233ad8f52fe1b11"/>
+</file>
+
+<file path=customXml/item2.xml><?xml version="1.0" encoding="utf-8"?>
+<p:properties xmlns:p="http://schemas.microsoft.com/office/2006/metadata/properties" xmlns:xsi="http://www.w3.org/2001/XMLSchema-instance" xmlns:pc="http://schemas.microsoft.com/office/infopath/2007/PartnerControls"/>
+</file>
+
+<file path=customXml/item3.xml><?xml version="1.0" encoding="utf-8"?>
 <?mso-contentType ?>
 <FormTemplates xmlns="http://schemas.microsoft.com/sharepoint/v3/contenttype/forms">
   <Display>DocumentLibraryForm</Display>
@@ -3429,18 +3484,15 @@
 </FormTemplates>
 </file>
 
-<file path=customXml/item2.xml><?xml version="1.0" encoding="utf-8"?>
-<p:properties xmlns:p="http://schemas.microsoft.com/office/2006/metadata/properties" xmlns:xsi="http://www.w3.org/2001/XMLSchema-instance" xmlns:pc="http://schemas.microsoft.com/office/infopath/2007/PartnerControls"/>
-</file>
-
-<file path=customXml/item3.xml><?xml version="1.0" encoding="utf-8"?>
-<ct:contentTypeSchema xmlns:ct="http://schemas.microsoft.com/office/2006/metadata/contentType" xmlns:ma="http://schemas.microsoft.com/office/2006/metadata/properties/metaAttributes" ct:_="" ma:_="" ma:contentTypeName="TemplateFile" ma:contentTypeID="0x0101006EDDDB5EE6D98C44930B742096920B300400F5B6D36B3EF94B4E9A635CDF2A18F5B8" ma:contentTypeVersion="33" ma:contentTypeDescription="Create a new document." ma:contentTypeScope="" ma:versionID="37d3ec2b48d53e45b233ad8f52fe1b11"/>
+<file path=customXml/item4.xml><?xml version="1.0" encoding="utf-8"?>
+<b:Sources xmlns:b="http://schemas.openxmlformats.org/officeDocument/2006/bibliography" xmlns="http://schemas.openxmlformats.org/officeDocument/2006/bibliography" SelectedStyle="\APA.XSL" StyleName="APA"/>
 </file>
 
 <file path=customXml/itemProps1.xml><?xml version="1.0" encoding="utf-8"?>
-<ds:datastoreItem xmlns:ds="http://schemas.openxmlformats.org/officeDocument/2006/customXml" ds:itemID="{E5A676AF-5373-4680-B5C2-B2675D67682B}">
+<ds:datastoreItem xmlns:ds="http://schemas.openxmlformats.org/officeDocument/2006/customXml" ds:itemID="{4ECEDF34-2E41-4032-879E-EAD0E1367762}">
   <ds:schemaRefs>
-    <ds:schemaRef ds:uri="http://schemas.microsoft.com/sharepoint/v3/contenttype/forms"/>
+    <ds:schemaRef ds:uri="http://schemas.microsoft.com/office/2006/metadata/contentType"/>
+    <ds:schemaRef ds:uri="http://schemas.microsoft.com/office/2006/metadata/properties/metaAttributes"/>
   </ds:schemaRefs>
 </ds:datastoreItem>
 </file>
@@ -3455,10 +3507,17 @@
 </file>
 
 <file path=customXml/itemProps3.xml><?xml version="1.0" encoding="utf-8"?>
-<ds:datastoreItem xmlns:ds="http://schemas.openxmlformats.org/officeDocument/2006/customXml" ds:itemID="{4ECEDF34-2E41-4032-879E-EAD0E1367762}">
+<ds:datastoreItem xmlns:ds="http://schemas.openxmlformats.org/officeDocument/2006/customXml" ds:itemID="{E5A676AF-5373-4680-B5C2-B2675D67682B}">
   <ds:schemaRefs>
-    <ds:schemaRef ds:uri="http://schemas.microsoft.com/office/2006/metadata/contentType"/>
-    <ds:schemaRef ds:uri="http://schemas.microsoft.com/office/2006/metadata/properties/metaAttributes"/>
+    <ds:schemaRef ds:uri="http://schemas.microsoft.com/sharepoint/v3/contenttype/forms"/>
+  </ds:schemaRefs>
+</ds:datastoreItem>
+</file>
+
+<file path=customXml/itemProps4.xml><?xml version="1.0" encoding="utf-8"?>
+<ds:datastoreItem xmlns:ds="http://schemas.openxmlformats.org/officeDocument/2006/customXml" ds:itemID="{0E666DDB-2628-4CE3-A7B1-51AE775E353C}">
+  <ds:schemaRefs>
+    <ds:schemaRef ds:uri="http://schemas.openxmlformats.org/officeDocument/2006/bibliography"/>
   </ds:schemaRefs>
 </ds:datastoreItem>
 </file>
--- a/standalone/doc/manual/outline.docx
+++ b/standalone/doc/manual/outline.docx
@@ -1,6 +1,6 @@
 
 <file path=word/document.xml><?xml version="1.0" encoding="utf-8"?>
-<w:document xmlns:ve="http://schemas.openxmlformats.org/markup-compatibility/2006" xmlns:o="urn:schemas-microsoft-com:office:office" xmlns:r="http://schemas.openxmlformats.org/officeDocument/2006/relationships" xmlns:m="http://schemas.openxmlformats.org/officeDocument/2006/math" xmlns:v="urn:schemas-microsoft-com:vml" xmlns:wp="http://schemas.openxmlformats.org/drawingml/2006/wordprocessingDrawing" xmlns:w10="urn:schemas-microsoft-com:office:word" xmlns:w="http://schemas.openxmlformats.org/wordprocessingml/2006/main" xmlns:wne="http://schemas.microsoft.com/office/word/2006/wordml">
+<w:document xmlns:mv="urn:schemas-microsoft-com:mac:vml" xmlns:mo="http://schemas.microsoft.com/office/mac/office/2008/main" xmlns:ve="http://schemas.openxmlformats.org/markup-compatibility/2006" xmlns:o="urn:schemas-microsoft-com:office:office" xmlns:r="http://schemas.openxmlformats.org/officeDocument/2006/relationships" xmlns:m="http://schemas.openxmlformats.org/officeDocument/2006/math" xmlns:v="urn:schemas-microsoft-com:vml" xmlns:w10="urn:schemas-microsoft-com:office:word" xmlns:w="http://schemas.openxmlformats.org/wordprocessingml/2006/main" xmlns:wne="http://schemas.microsoft.com/office/word/2006/wordml" xmlns:wp="http://schemas.openxmlformats.org/drawingml/2006/wordprocessingDrawing">
   <w:body>
     <w:p>
       <w:pPr>
@@ -735,7 +735,6 @@
           <w:sz w:val="28"/>
           <w:highlight w:val="cyan"/>
         </w:rPr>
-        <w:lastRenderedPageBreak/>
         <w:t>Example</w:t>
       </w:r>
     </w:p>
@@ -1463,7 +1462,6 @@
           <w:sz w:val="28"/>
           <w:highlight w:val="magenta"/>
         </w:rPr>
-        <w:lastRenderedPageBreak/>
         <w:t>Display Labels</w:t>
       </w:r>
     </w:p>
@@ -1679,37 +1677,12 @@
           <w:highlight w:val="magenta"/>
         </w:rPr>
       </w:pPr>
-      <w:proofErr w:type="spellStart"/>
-      <w:r>
-        <w:rPr>
-          <w:sz w:val="28"/>
-          <w:highlight w:val="magenta"/>
-        </w:rPr>
-        <w:t>Ints</w:t>
-      </w:r>
-      <w:proofErr w:type="spellEnd"/>
-      <w:r>
-        <w:rPr>
-          <w:sz w:val="28"/>
-          <w:highlight w:val="magenta"/>
-        </w:rPr>
-        <w:t xml:space="preserve"> </w:t>
-      </w:r>
-      <w:proofErr w:type="spellStart"/>
-      <w:r>
-        <w:rPr>
-          <w:sz w:val="28"/>
-          <w:highlight w:val="magenta"/>
-        </w:rPr>
-        <w:t>vs</w:t>
-      </w:r>
-      <w:proofErr w:type="spellEnd"/>
-      <w:r>
-        <w:rPr>
-          <w:sz w:val="28"/>
-          <w:highlight w:val="magenta"/>
-        </w:rPr>
-        <w:t xml:space="preserve"> floats</w:t>
+      <w:r>
+        <w:rPr>
+          <w:sz w:val="28"/>
+          <w:highlight w:val="magenta"/>
+        </w:rPr>
+        <w:t>Ints vs floats</w:t>
       </w:r>
     </w:p>
     <w:p>
@@ -1764,7 +1737,6 @@
           <w:highlight w:val="magenta"/>
         </w:rPr>
       </w:pPr>
-      <w:proofErr w:type="spellStart"/>
       <w:r>
         <w:rPr>
           <w:sz w:val="28"/>
@@ -1772,7 +1744,6 @@
         </w:rPr>
         <w:t>Enums</w:t>
       </w:r>
-      <w:proofErr w:type="spellEnd"/>
     </w:p>
     <w:p>
       <w:pPr>
@@ -2006,7 +1977,6 @@
           <w:highlight w:val="magenta"/>
         </w:rPr>
       </w:pPr>
-      <w:proofErr w:type="spellStart"/>
       <w:r>
         <w:rPr>
           <w:sz w:val="28"/>
@@ -2014,7 +1984,6 @@
         </w:rPr>
         <w:t>Structs</w:t>
       </w:r>
-      <w:proofErr w:type="spellEnd"/>
     </w:p>
     <w:p>
       <w:pPr>
@@ -2239,7 +2208,6 @@
           <w:sz w:val="28"/>
           <w:highlight w:val="cyan"/>
         </w:rPr>
-        <w:lastRenderedPageBreak/>
         <w:t>Why?</w:t>
       </w:r>
     </w:p>
@@ -2832,11 +2800,147 @@
         </w:rPr>
         <w:t>Debugging</w:t>
       </w:r>
+    </w:p>
+    <w:p>
+      <w:pPr>
+        <w:rPr>
+          <w:sz w:val="28"/>
+          <w:highlight w:val="yellow"/>
+        </w:rPr>
+      </w:pPr>
+    </w:p>
+    <w:p>
+      <w:pPr>
+        <w:rPr>
+          <w:sz w:val="28"/>
+        </w:rPr>
+      </w:pPr>
+      <w:r>
+        <w:rPr>
+          <w:sz w:val="28"/>
+        </w:rPr>
+        <w:t>DDMS features a logging system that records data about application usage and saves the data to files on the computer called logs. The log files include data ranging from normal usage to serious errors and are recorded as one log file per day. Technical support can then use the log files to troubleshoot problems that have occurred within DDMS.</w:t>
+      </w:r>
+    </w:p>
+    <w:p>
+      <w:pPr>
+        <w:rPr>
+          <w:sz w:val="28"/>
+        </w:rPr>
+      </w:pPr>
+    </w:p>
+    <w:p>
+      <w:pPr>
+        <w:rPr>
+          <w:sz w:val="28"/>
+        </w:rPr>
+      </w:pPr>
+      <w:r>
+        <w:rPr>
+          <w:sz w:val="28"/>
+        </w:rPr>
+        <w:t>There are six different log levels, each one representing a different level of verbosity and seriousness. At the lowest level is Trace, which records virtually all usage but has the tendency to make the system slow and consume large amounts of disk space. At the highest level is Fatal, which records only the most serious errors but provides the least amount of contextual information. The levels between Trace and Fatal, in order of least to most serious, are Debug, Info, Warn, and Error. The right level can be chosen to provide the most meaningful compromise between verbosity and seriousness for a given problem.</w:t>
+      </w:r>
+    </w:p>
+    <w:p>
+      <w:pPr>
+        <w:rPr>
+          <w:sz w:val="28"/>
+        </w:rPr>
+      </w:pPr>
+    </w:p>
+    <w:p>
+      <w:pPr>
+        <w:rPr>
+          <w:sz w:val="28"/>
+        </w:rPr>
+      </w:pPr>
+      <w:r>
+        <w:rPr>
+          <w:sz w:val="28"/>
+        </w:rPr>
+        <w:t>When a problem occurs in DDMS that requires technical support, a user may want to recreate the problem but under a more verbose log level to provide extra contextual information.</w:t>
+      </w:r>
+    </w:p>
+    <w:p>
+      <w:pPr>
+        <w:rPr>
+          <w:sz w:val="28"/>
+        </w:rPr>
+      </w:pPr>
+    </w:p>
+    <w:p>
+      <w:pPr>
+        <w:rPr>
+          <w:sz w:val="28"/>
+        </w:rPr>
+      </w:pPr>
+    </w:p>
+    <w:p>
+      <w:pPr>
+        <w:rPr>
+          <w:sz w:val="28"/>
+        </w:rPr>
+      </w:pPr>
+      <w:r>
+        <w:rPr>
+          <w:sz w:val="28"/>
+        </w:rPr>
+        <w:t>The logs are located in the directory C:/MDSS/logs/ with the current log file as log.xml and older log files named relative to their date. A user may select the current log file, representing today's DDMS usage, or any other number of log files and send them to technical support* for analysis.</w:t>
+      </w:r>
+    </w:p>
+    <w:p>
+      <w:pPr>
+        <w:rPr>
+          <w:sz w:val="28"/>
+        </w:rPr>
+      </w:pPr>
+    </w:p>
+    <w:p>
+      <w:pPr>
+        <w:rPr>
+          <w:sz w:val="28"/>
+        </w:rPr>
+      </w:pPr>
+    </w:p>
+    <w:p>
+      <w:pPr>
+        <w:rPr>
+          <w:sz w:val="28"/>
+        </w:rPr>
+      </w:pPr>
+      <w:r>
+        <w:rPr>
+          <w:sz w:val="28"/>
+        </w:rPr>
+        <w:t>* This process has not been completely defined.</w:t>
+      </w:r>
+    </w:p>
+    <w:p>
+      <w:pPr>
+        <w:rPr>
+          <w:sz w:val="28"/>
+        </w:rPr>
+      </w:pPr>
+    </w:p>
+    <w:p>
+      <w:pPr>
+        <w:rPr>
+          <w:sz w:val="28"/>
+        </w:rPr>
+      </w:pPr>
+    </w:p>
+    <w:p>
+      <w:pPr>
+        <w:rPr>
+          <w:sz w:val="28"/>
+          <w:highlight w:val="yellow"/>
+        </w:rPr>
+      </w:pPr>
     </w:p>
     <w:sectPr>
       <w:pgSz w:w="12240" w:h="15840"/>
-      <w:pgMar w:top="1440" w:right="1440" w:bottom="1440" w:left="1440" w:header="720" w:footer="720" w:gutter="0"/>
-      <w:cols w:space="720"/>
+      <w:pgMar w:top="1440" w:right="1440" w:bottom="1440" w:left="1440" w:gutter="0"/>
       <w:docGrid w:linePitch="360"/>
     </w:sectPr>
   </w:body>
@@ -2844,7 +2948,7 @@
 </file>
 
 <file path=word/numbering.xml><?xml version="1.0" encoding="utf-8"?>
-<w:numbering xmlns:ve="http://schemas.openxmlformats.org/markup-compatibility/2006" xmlns:o="urn:schemas-microsoft-com:office:office" xmlns:r="http://schemas.openxmlformats.org/officeDocument/2006/relationships" xmlns:m="http://schemas.openxmlformats.org/officeDocument/2006/math" xmlns:v="urn:schemas-microsoft-com:vml" xmlns:wp="http://schemas.openxmlformats.org/drawingml/2006/wordprocessingDrawing" xmlns:w10="urn:schemas-microsoft-com:office:word" xmlns:w="http://schemas.openxmlformats.org/wordprocessingml/2006/main" xmlns:wne="http://schemas.microsoft.com/office/word/2006/wordml">
+<w:numbering xmlns:mv="urn:schemas-microsoft-com:mac:vml" xmlns:mo="http://schemas.microsoft.com/office/mac/office/2008/main" xmlns:ve="http://schemas.openxmlformats.org/markup-compatibility/2006" xmlns:o="urn:schemas-microsoft-com:office:office" xmlns:r="http://schemas.openxmlformats.org/officeDocument/2006/relationships" xmlns:m="http://schemas.openxmlformats.org/officeDocument/2006/math" xmlns:v="urn:schemas-microsoft-com:vml" xmlns:w10="urn:schemas-microsoft-com:office:word" xmlns:w="http://schemas.openxmlformats.org/wordprocessingml/2006/main" xmlns:wne="http://schemas.microsoft.com/office/word/2006/wordml" xmlns:wp="http://schemas.openxmlformats.org/drawingml/2006/wordprocessingDrawing">
   <w:abstractNum w:abstractNumId="0">
     <w:nsid w:val="1D284B3A"/>
     <w:multiLevelType w:val="multilevel"/>
@@ -2988,7 +3092,7 @@
     </w:rPrDefault>
     <w:pPrDefault/>
   </w:docDefaults>
-  <w:latentStyles w:defLockedState="0" w:defUIPriority="99" w:defSemiHidden="1" w:defUnhideWhenUsed="1" w:defQFormat="0" w:count="267">
+  <w:latentStyles w:defLockedState="0" w:defUIPriority="99" w:defSemiHidden="1" w:defUnhideWhenUsed="1" w:defQFormat="0" w:count="276">
     <w:lsdException w:name="Normal" w:semiHidden="0" w:uiPriority="0" w:unhideWhenUsed="0" w:qFormat="1"/>
     <w:lsdException w:name="heading 1" w:semiHidden="0" w:uiPriority="9" w:unhideWhenUsed="0" w:qFormat="1"/>
     <w:lsdException w:name="heading 2" w:uiPriority="9" w:qFormat="1"/>
@@ -3134,13 +3238,11 @@
   </w:style>
   <w:style w:type="character" w:default="1" w:styleId="DefaultParagraphFont">
     <w:name w:val="Default Paragraph Font"/>
-    <w:uiPriority w:val="1"/>
     <w:semiHidden/>
     <w:unhideWhenUsed/>
   </w:style>
   <w:style w:type="table" w:default="1" w:styleId="TableNormal">
     <w:name w:val="Normal Table"/>
-    <w:uiPriority w:val="99"/>
     <w:semiHidden/>
     <w:unhideWhenUsed/>
     <w:qFormat/>
@@ -3156,7 +3258,6 @@
   </w:style>
   <w:style w:type="numbering" w:default="1" w:styleId="NoList">
     <w:name w:val="No List"/>
-    <w:uiPriority w:val="99"/>
     <w:semiHidden/>
     <w:unhideWhenUsed/>
   </w:style>
@@ -3468,14 +3569,6 @@
 </file>
 
 <file path=customXml/item1.xml><?xml version="1.0" encoding="utf-8"?>
-<ct:contentTypeSchema xmlns:ct="http://schemas.microsoft.com/office/2006/metadata/contentType" xmlns:ma="http://schemas.microsoft.com/office/2006/metadata/properties/metaAttributes" ct:_="" ma:_="" ma:contentTypeName="TemplateFile" ma:contentTypeID="0x0101006EDDDB5EE6D98C44930B742096920B300400F5B6D36B3EF94B4E9A635CDF2A18F5B8" ma:contentTypeVersion="33" ma:contentTypeDescription="Create a new document." ma:contentTypeScope="" ma:versionID="37d3ec2b48d53e45b233ad8f52fe1b11"/>
-</file>
-
-<file path=customXml/item2.xml><?xml version="1.0" encoding="utf-8"?>
-<p:properties xmlns:p="http://schemas.microsoft.com/office/2006/metadata/properties" xmlns:xsi="http://www.w3.org/2001/XMLSchema-instance" xmlns:pc="http://schemas.microsoft.com/office/infopath/2007/PartnerControls"/>
-</file>
-
-<file path=customXml/item3.xml><?xml version="1.0" encoding="utf-8"?>
 <?mso-contentType ?>
 <FormTemplates xmlns="http://schemas.microsoft.com/sharepoint/v3/contenttype/forms">
   <Display>DocumentLibraryForm</Display>
@@ -3484,11 +3577,35 @@
 </FormTemplates>
 </file>
 
-<file path=customXml/item4.xml><?xml version="1.0" encoding="utf-8"?>
+<file path=customXml/item2.xml><?xml version="1.0" encoding="utf-8"?>
 <b:Sources xmlns:b="http://schemas.openxmlformats.org/officeDocument/2006/bibliography" xmlns="http://schemas.openxmlformats.org/officeDocument/2006/bibliography" SelectedStyle="\APA.XSL" StyleName="APA"/>
 </file>
 
+<file path=customXml/item3.xml><?xml version="1.0" encoding="utf-8"?>
+<ct:contentTypeSchema xmlns:ct="http://schemas.microsoft.com/office/2006/metadata/contentType" xmlns:ma="http://schemas.microsoft.com/office/2006/metadata/properties/metaAttributes" ct:_="" ma:_="" ma:contentTypeName="TemplateFile" ma:contentTypeID="0x0101006EDDDB5EE6D98C44930B742096920B300400F5B6D36B3EF94B4E9A635CDF2A18F5B8" ma:contentTypeVersion="33" ma:contentTypeDescription="Create a new document." ma:contentTypeScope="" ma:versionID="37d3ec2b48d53e45b233ad8f52fe1b11"/>
+</file>
+
+<file path=customXml/item4.xml><?xml version="1.0" encoding="utf-8"?>
+<p:properties xmlns:p="http://schemas.microsoft.com/office/2006/metadata/properties" xmlns:xsi="http://www.w3.org/2001/XMLSchema-instance" xmlns:pc="http://schemas.microsoft.com/office/infopath/2007/PartnerControls"/>
+</file>
+
 <file path=customXml/itemProps1.xml><?xml version="1.0" encoding="utf-8"?>
+<ds:datastoreItem xmlns:ds="http://schemas.openxmlformats.org/officeDocument/2006/customXml" ds:itemID="{E5A676AF-5373-4680-B5C2-B2675D67682B}">
+  <ds:schemaRefs>
+    <ds:schemaRef ds:uri="http://schemas.microsoft.com/sharepoint/v3/contenttype/forms"/>
+  </ds:schemaRefs>
+</ds:datastoreItem>
+</file>
+
+<file path=customXml/itemProps2.xml><?xml version="1.0" encoding="utf-8"?>
+<ds:datastoreItem xmlns:ds="http://schemas.openxmlformats.org/officeDocument/2006/customXml" ds:itemID="{0E666DDB-2628-4CE3-A7B1-51AE775E353C}">
+  <ds:schemaRefs>
+    <ds:schemaRef ds:uri="http://schemas.openxmlformats.org/officeDocument/2006/bibliography"/>
+  </ds:schemaRefs>
+</ds:datastoreItem>
+</file>
+
+<file path=customXml/itemProps3.xml><?xml version="1.0" encoding="utf-8"?>
 <ds:datastoreItem xmlns:ds="http://schemas.openxmlformats.org/officeDocument/2006/customXml" ds:itemID="{4ECEDF34-2E41-4032-879E-EAD0E1367762}">
   <ds:schemaRefs>
     <ds:schemaRef ds:uri="http://schemas.microsoft.com/office/2006/metadata/contentType"/>
@@ -3497,27 +3614,11 @@
 </ds:datastoreItem>
 </file>
 
-<file path=customXml/itemProps2.xml><?xml version="1.0" encoding="utf-8"?>
+<file path=customXml/itemProps4.xml><?xml version="1.0" encoding="utf-8"?>
 <ds:datastoreItem xmlns:ds="http://schemas.openxmlformats.org/officeDocument/2006/customXml" ds:itemID="{5A14F680-2D95-4B12-981E-9E758C62EAC0}">
   <ds:schemaRefs>
     <ds:schemaRef ds:uri="http://schemas.microsoft.com/office/2006/metadata/properties"/>
     <ds:schemaRef ds:uri="http://schemas.microsoft.com/office/infopath/2007/PartnerControls"/>
   </ds:schemaRefs>
 </ds:datastoreItem>
-</file>
-
-<file path=customXml/itemProps3.xml><?xml version="1.0" encoding="utf-8"?>
-<ds:datastoreItem xmlns:ds="http://schemas.openxmlformats.org/officeDocument/2006/customXml" ds:itemID="{E5A676AF-5373-4680-B5C2-B2675D67682B}">
-  <ds:schemaRefs>
-    <ds:schemaRef ds:uri="http://schemas.microsoft.com/sharepoint/v3/contenttype/forms"/>
-  </ds:schemaRefs>
-</ds:datastoreItem>
-</file>
-
-<file path=customXml/itemProps4.xml><?xml version="1.0" encoding="utf-8"?>
-<ds:datastoreItem xmlns:ds="http://schemas.openxmlformats.org/officeDocument/2006/customXml" ds:itemID="{0E666DDB-2628-4CE3-A7B1-51AE775E353C}">
-  <ds:schemaRefs>
-    <ds:schemaRef ds:uri="http://schemas.openxmlformats.org/officeDocument/2006/bibliography"/>
-  </ds:schemaRefs>
-</ds:datastoreItem>
 </file>
--- a/standalone/doc/manual/outline.docx
+++ b/standalone/doc/manual/outline.docx
@@ -1,6 +1,6 @@
 
 <file path=word/document.xml><?xml version="1.0" encoding="utf-8"?>
-<w:document xmlns:mv="urn:schemas-microsoft-com:mac:vml" xmlns:mo="http://schemas.microsoft.com/office/mac/office/2008/main" xmlns:ve="http://schemas.openxmlformats.org/markup-compatibility/2006" xmlns:o="urn:schemas-microsoft-com:office:office" xmlns:r="http://schemas.openxmlformats.org/officeDocument/2006/relationships" xmlns:m="http://schemas.openxmlformats.org/officeDocument/2006/math" xmlns:v="urn:schemas-microsoft-com:vml" xmlns:w10="urn:schemas-microsoft-com:office:word" xmlns:w="http://schemas.openxmlformats.org/wordprocessingml/2006/main" xmlns:wne="http://schemas.microsoft.com/office/word/2006/wordml" xmlns:wp="http://schemas.openxmlformats.org/drawingml/2006/wordprocessingDrawing">
+<w:document xmlns:ve="http://schemas.openxmlformats.org/markup-compatibility/2006" xmlns:o="urn:schemas-microsoft-com:office:office" xmlns:r="http://schemas.openxmlformats.org/officeDocument/2006/relationships" xmlns:m="http://schemas.openxmlformats.org/officeDocument/2006/math" xmlns:v="urn:schemas-microsoft-com:vml" xmlns:wp="http://schemas.openxmlformats.org/drawingml/2006/wordprocessingDrawing" xmlns:w10="urn:schemas-microsoft-com:office:word" xmlns:w="http://schemas.openxmlformats.org/wordprocessingml/2006/main" xmlns:wne="http://schemas.microsoft.com/office/word/2006/wordml">
   <w:body>
     <w:p>
       <w:pPr>
@@ -735,6 +735,7 @@
           <w:sz w:val="28"/>
           <w:highlight w:val="cyan"/>
         </w:rPr>
+        <w:lastRenderedPageBreak/>
         <w:t>Example</w:t>
       </w:r>
     </w:p>
@@ -1267,6 +1268,1260 @@
         </w:numPr>
         <w:rPr>
           <w:sz w:val="28"/>
+          <w:highlight w:val="green"/>
+        </w:rPr>
+      </w:pPr>
+      <w:r>
+        <w:rPr>
+          <w:sz w:val="28"/>
+          <w:highlight w:val="green"/>
+        </w:rPr>
+        <w:t>Attributes</w:t>
+      </w:r>
+    </w:p>
+    <w:p>
+      <w:pPr>
+        <w:pStyle w:val="ListParagraph"/>
+        <w:numPr>
+          <w:ilvl w:val="1"/>
+          <w:numId w:val="2"/>
+        </w:numPr>
+        <w:rPr>
+          <w:sz w:val="28"/>
+          <w:highlight w:val="green"/>
+        </w:rPr>
+      </w:pPr>
+      <w:r>
+        <w:rPr>
+          <w:sz w:val="28"/>
+          <w:highlight w:val="green"/>
+        </w:rPr>
+        <w:t>Intro</w:t>
+      </w:r>
+    </w:p>
+    <w:p>
+      <w:pPr>
+        <w:pStyle w:val="ListParagraph"/>
+        <w:numPr>
+          <w:ilvl w:val="2"/>
+          <w:numId w:val="2"/>
+        </w:numPr>
+        <w:rPr>
+          <w:sz w:val="28"/>
+          <w:highlight w:val="green"/>
+        </w:rPr>
+      </w:pPr>
+      <w:r>
+        <w:rPr>
+          <w:sz w:val="28"/>
+          <w:highlight w:val="green"/>
+        </w:rPr>
+        <w:t>Name-value pair</w:t>
+      </w:r>
+    </w:p>
+    <w:p>
+      <w:pPr>
+        <w:pStyle w:val="ListParagraph"/>
+        <w:numPr>
+          <w:ilvl w:val="2"/>
+          <w:numId w:val="2"/>
+        </w:numPr>
+        <w:rPr>
+          <w:sz w:val="28"/>
+          <w:highlight w:val="green"/>
+        </w:rPr>
+      </w:pPr>
+      <w:r>
+        <w:rPr>
+          <w:sz w:val="28"/>
+          <w:highlight w:val="green"/>
+        </w:rPr>
+        <w:t>Stored in db</w:t>
+      </w:r>
+    </w:p>
+    <w:p>
+      <w:pPr>
+        <w:pStyle w:val="ListParagraph"/>
+        <w:numPr>
+          <w:ilvl w:val="2"/>
+          <w:numId w:val="2"/>
+        </w:numPr>
+        <w:rPr>
+          <w:sz w:val="28"/>
+          <w:highlight w:val="green"/>
+        </w:rPr>
+      </w:pPr>
+      <w:r>
+        <w:rPr>
+          <w:sz w:val="28"/>
+          <w:highlight w:val="green"/>
+        </w:rPr>
+        <w:t>Benefits of having typed attributes</w:t>
+      </w:r>
+    </w:p>
+    <w:p>
+      <w:pPr>
+        <w:pStyle w:val="ListParagraph"/>
+        <w:numPr>
+          <w:ilvl w:val="2"/>
+          <w:numId w:val="2"/>
+        </w:numPr>
+        <w:rPr>
+          <w:sz w:val="28"/>
+          <w:highlight w:val="green"/>
+        </w:rPr>
+      </w:pPr>
+      <w:r>
+        <w:rPr>
+          <w:sz w:val="28"/>
+          <w:highlight w:val="green"/>
+        </w:rPr>
+        <w:t>The “No Value” concept</w:t>
+      </w:r>
+    </w:p>
+    <w:p>
+      <w:pPr>
+        <w:pStyle w:val="ListParagraph"/>
+        <w:numPr>
+          <w:ilvl w:val="1"/>
+          <w:numId w:val="2"/>
+        </w:numPr>
+        <w:rPr>
+          <w:sz w:val="28"/>
+          <w:highlight w:val="green"/>
+        </w:rPr>
+      </w:pPr>
+      <w:r>
+        <w:rPr>
+          <w:sz w:val="28"/>
+          <w:highlight w:val="green"/>
+        </w:rPr>
+        <w:t>Bool</w:t>
+      </w:r>
+      <w:r>
+        <w:rPr>
+          <w:sz w:val="28"/>
+          <w:highlight w:val="green"/>
+        </w:rPr>
+        <w:t>ean</w:t>
+      </w:r>
+    </w:p>
+    <w:p>
+      <w:pPr>
+        <w:pStyle w:val="ListParagraph"/>
+        <w:numPr>
+          <w:ilvl w:val="2"/>
+          <w:numId w:val="2"/>
+        </w:numPr>
+        <w:rPr>
+          <w:sz w:val="28"/>
+          <w:highlight w:val="green"/>
+        </w:rPr>
+      </w:pPr>
+      <w:r>
+        <w:rPr>
+          <w:sz w:val="28"/>
+          <w:highlight w:val="green"/>
+        </w:rPr>
+        <w:t>What</w:t>
+      </w:r>
+    </w:p>
+    <w:p>
+      <w:pPr>
+        <w:pStyle w:val="ListParagraph"/>
+        <w:numPr>
+          <w:ilvl w:val="2"/>
+          <w:numId w:val="2"/>
+        </w:numPr>
+        <w:rPr>
+          <w:sz w:val="28"/>
+          <w:highlight w:val="green"/>
+        </w:rPr>
+      </w:pPr>
+      <w:r>
+        <w:rPr>
+          <w:sz w:val="28"/>
+          <w:highlight w:val="green"/>
+        </w:rPr>
+        <w:t>Widget</w:t>
+      </w:r>
+    </w:p>
+    <w:p>
+      <w:pPr>
+        <w:pStyle w:val="ListParagraph"/>
+        <w:numPr>
+          <w:ilvl w:val="3"/>
+          <w:numId w:val="2"/>
+        </w:numPr>
+        <w:rPr>
+          <w:sz w:val="28"/>
+          <w:highlight w:val="green"/>
+        </w:rPr>
+      </w:pPr>
+      <w:r>
+        <w:rPr>
+          <w:sz w:val="28"/>
+          <w:highlight w:val="green"/>
+        </w:rPr>
+        <w:lastRenderedPageBreak/>
+        <w:t>Display Labels</w:t>
+      </w:r>
+    </w:p>
+    <w:p>
+      <w:pPr>
+        <w:pStyle w:val="ListParagraph"/>
+        <w:numPr>
+          <w:ilvl w:val="1"/>
+          <w:numId w:val="2"/>
+        </w:numPr>
+        <w:rPr>
+          <w:sz w:val="28"/>
+          <w:highlight w:val="green"/>
+        </w:rPr>
+      </w:pPr>
+      <w:r>
+        <w:rPr>
+          <w:sz w:val="28"/>
+          <w:highlight w:val="green"/>
+        </w:rPr>
+        <w:t>Char/Text</w:t>
+      </w:r>
+    </w:p>
+    <w:p>
+      <w:pPr>
+        <w:pStyle w:val="ListParagraph"/>
+        <w:numPr>
+          <w:ilvl w:val="2"/>
+          <w:numId w:val="2"/>
+        </w:numPr>
+        <w:rPr>
+          <w:sz w:val="28"/>
+          <w:highlight w:val="green"/>
+        </w:rPr>
+      </w:pPr>
+      <w:r>
+        <w:rPr>
+          <w:sz w:val="28"/>
+          <w:highlight w:val="green"/>
+        </w:rPr>
+        <w:t>What</w:t>
+      </w:r>
+    </w:p>
+    <w:p>
+      <w:pPr>
+        <w:pStyle w:val="ListParagraph"/>
+        <w:numPr>
+          <w:ilvl w:val="2"/>
+          <w:numId w:val="2"/>
+        </w:numPr>
+        <w:rPr>
+          <w:sz w:val="28"/>
+          <w:highlight w:val="green"/>
+        </w:rPr>
+      </w:pPr>
+      <w:r>
+        <w:rPr>
+          <w:sz w:val="28"/>
+          <w:highlight w:val="green"/>
+        </w:rPr>
+        <w:t>Widget</w:t>
+      </w:r>
+    </w:p>
+    <w:p>
+      <w:pPr>
+        <w:pStyle w:val="ListParagraph"/>
+        <w:numPr>
+          <w:ilvl w:val="1"/>
+          <w:numId w:val="2"/>
+        </w:numPr>
+        <w:rPr>
+          <w:sz w:val="28"/>
+          <w:highlight w:val="green"/>
+        </w:rPr>
+      </w:pPr>
+      <w:r>
+        <w:rPr>
+          <w:sz w:val="28"/>
+          <w:highlight w:val="green"/>
+        </w:rPr>
+        <w:t>Date/Time</w:t>
+      </w:r>
+    </w:p>
+    <w:p>
+      <w:pPr>
+        <w:pStyle w:val="ListParagraph"/>
+        <w:numPr>
+          <w:ilvl w:val="2"/>
+          <w:numId w:val="2"/>
+        </w:numPr>
+        <w:rPr>
+          <w:sz w:val="28"/>
+          <w:highlight w:val="green"/>
+        </w:rPr>
+      </w:pPr>
+      <w:r>
+        <w:rPr>
+          <w:sz w:val="28"/>
+          <w:highlight w:val="green"/>
+        </w:rPr>
+        <w:t>What</w:t>
+      </w:r>
+    </w:p>
+    <w:p>
+      <w:pPr>
+        <w:pStyle w:val="ListParagraph"/>
+        <w:numPr>
+          <w:ilvl w:val="3"/>
+          <w:numId w:val="2"/>
+        </w:numPr>
+        <w:rPr>
+          <w:sz w:val="28"/>
+          <w:highlight w:val="green"/>
+        </w:rPr>
+      </w:pPr>
+      <w:r>
+        <w:rPr>
+          <w:sz w:val="28"/>
+          <w:highlight w:val="green"/>
+        </w:rPr>
+        <w:t>Time Zones</w:t>
+      </w:r>
+    </w:p>
+    <w:p>
+      <w:pPr>
+        <w:pStyle w:val="ListParagraph"/>
+        <w:numPr>
+          <w:ilvl w:val="2"/>
+          <w:numId w:val="2"/>
+        </w:numPr>
+        <w:rPr>
+          <w:sz w:val="28"/>
+          <w:highlight w:val="green"/>
+        </w:rPr>
+      </w:pPr>
+      <w:r>
+        <w:rPr>
+          <w:sz w:val="28"/>
+          <w:highlight w:val="green"/>
+        </w:rPr>
+        <w:t>Widget</w:t>
+      </w:r>
+    </w:p>
+    <w:p>
+      <w:pPr>
+        <w:pStyle w:val="ListParagraph"/>
+        <w:numPr>
+          <w:ilvl w:val="3"/>
+          <w:numId w:val="2"/>
+        </w:numPr>
+        <w:rPr>
+          <w:sz w:val="28"/>
+          <w:highlight w:val="green"/>
+        </w:rPr>
+      </w:pPr>
+      <w:r>
+        <w:rPr>
+          <w:sz w:val="28"/>
+          <w:highlight w:val="green"/>
+        </w:rPr>
+        <w:t>Localization</w:t>
+      </w:r>
+    </w:p>
+    <w:p>
+      <w:pPr>
+        <w:pStyle w:val="ListParagraph"/>
+        <w:numPr>
+          <w:ilvl w:val="1"/>
+          <w:numId w:val="2"/>
+        </w:numPr>
+        <w:rPr>
+          <w:sz w:val="28"/>
+          <w:highlight w:val="green"/>
+        </w:rPr>
+      </w:pPr>
+      <w:r>
+        <w:rPr>
+          <w:sz w:val="28"/>
+          <w:highlight w:val="green"/>
+        </w:rPr>
+        <w:t>Numbers</w:t>
+      </w:r>
+    </w:p>
+    <w:p>
+      <w:pPr>
+        <w:pStyle w:val="ListParagraph"/>
+        <w:numPr>
+          <w:ilvl w:val="2"/>
+          <w:numId w:val="2"/>
+        </w:numPr>
+        <w:rPr>
+          <w:sz w:val="28"/>
+          <w:highlight w:val="green"/>
+        </w:rPr>
+      </w:pPr>
+      <w:r>
+        <w:rPr>
+          <w:sz w:val="28"/>
+          <w:highlight w:val="green"/>
+        </w:rPr>
+        <w:t>What</w:t>
+      </w:r>
+    </w:p>
+    <w:p>
+      <w:pPr>
+        <w:pStyle w:val="ListParagraph"/>
+        <w:numPr>
+          <w:ilvl w:val="3"/>
+          <w:numId w:val="2"/>
+        </w:numPr>
+        <w:rPr>
+          <w:sz w:val="28"/>
+          <w:highlight w:val="green"/>
+        </w:rPr>
+      </w:pPr>
+      <w:proofErr w:type="spellStart"/>
+      <w:r>
+        <w:rPr>
+          <w:sz w:val="28"/>
+          <w:highlight w:val="green"/>
+        </w:rPr>
+        <w:t>Ints</w:t>
+      </w:r>
+      <w:proofErr w:type="spellEnd"/>
+      <w:r>
+        <w:rPr>
+          <w:sz w:val="28"/>
+          <w:highlight w:val="green"/>
+        </w:rPr>
+        <w:t xml:space="preserve"> </w:t>
+      </w:r>
+      <w:proofErr w:type="spellStart"/>
+      <w:r>
+        <w:rPr>
+          <w:sz w:val="28"/>
+          <w:highlight w:val="green"/>
+        </w:rPr>
+        <w:t>vs</w:t>
+      </w:r>
+      <w:proofErr w:type="spellEnd"/>
+      <w:r>
+        <w:rPr>
+          <w:sz w:val="28"/>
+          <w:highlight w:val="green"/>
+        </w:rPr>
+        <w:t xml:space="preserve"> floats</w:t>
+      </w:r>
+    </w:p>
+    <w:p>
+      <w:pPr>
+        <w:pStyle w:val="ListParagraph"/>
+        <w:numPr>
+          <w:ilvl w:val="3"/>
+          <w:numId w:val="2"/>
+        </w:numPr>
+        <w:rPr>
+          <w:sz w:val="28"/>
+          <w:highlight w:val="green"/>
+        </w:rPr>
+      </w:pPr>
+      <w:r>
+        <w:rPr>
+          <w:sz w:val="28"/>
+          <w:highlight w:val="green"/>
+        </w:rPr>
+        <w:t>Legal input</w:t>
+      </w:r>
+    </w:p>
+    <w:p>
+      <w:pPr>
+        <w:pStyle w:val="ListParagraph"/>
+        <w:numPr>
+          <w:ilvl w:val="2"/>
+          <w:numId w:val="2"/>
+        </w:numPr>
+        <w:rPr>
+          <w:sz w:val="28"/>
+          <w:highlight w:val="green"/>
+        </w:rPr>
+      </w:pPr>
+      <w:r>
+        <w:rPr>
+          <w:sz w:val="28"/>
+          <w:highlight w:val="green"/>
+        </w:rPr>
+        <w:t>Widget</w:t>
+      </w:r>
+    </w:p>
+    <w:p>
+      <w:pPr>
+        <w:pStyle w:val="ListParagraph"/>
+        <w:numPr>
+          <w:ilvl w:val="1"/>
+          <w:numId w:val="2"/>
+        </w:numPr>
+        <w:rPr>
+          <w:sz w:val="28"/>
+          <w:highlight w:val="green"/>
+        </w:rPr>
+      </w:pPr>
+      <w:proofErr w:type="spellStart"/>
+      <w:r>
+        <w:rPr>
+          <w:sz w:val="28"/>
+          <w:highlight w:val="green"/>
+        </w:rPr>
+        <w:t>Enums</w:t>
+      </w:r>
+      <w:proofErr w:type="spellEnd"/>
+    </w:p>
+    <w:p>
+      <w:pPr>
+        <w:pStyle w:val="ListParagraph"/>
+        <w:numPr>
+          <w:ilvl w:val="2"/>
+          <w:numId w:val="2"/>
+        </w:numPr>
+        <w:rPr>
+          <w:sz w:val="28"/>
+          <w:highlight w:val="green"/>
+        </w:rPr>
+      </w:pPr>
+      <w:r>
+        <w:rPr>
+          <w:sz w:val="28"/>
+          <w:highlight w:val="green"/>
+        </w:rPr>
+        <w:t>What</w:t>
+      </w:r>
+    </w:p>
+    <w:p>
+      <w:pPr>
+        <w:pStyle w:val="ListParagraph"/>
+        <w:numPr>
+          <w:ilvl w:val="2"/>
+          <w:numId w:val="2"/>
+        </w:numPr>
+        <w:rPr>
+          <w:sz w:val="28"/>
+          <w:highlight w:val="green"/>
+        </w:rPr>
+      </w:pPr>
+      <w:r>
+        <w:rPr>
+          <w:sz w:val="28"/>
+          <w:highlight w:val="green"/>
+        </w:rPr>
+        <w:t>Widget</w:t>
+      </w:r>
+    </w:p>
+    <w:p>
+      <w:pPr>
+        <w:pStyle w:val="ListParagraph"/>
+        <w:numPr>
+          <w:ilvl w:val="1"/>
+          <w:numId w:val="2"/>
+        </w:numPr>
+        <w:rPr>
+          <w:sz w:val="28"/>
+          <w:highlight w:val="green"/>
+        </w:rPr>
+      </w:pPr>
+      <w:r>
+        <w:rPr>
+          <w:sz w:val="28"/>
+          <w:highlight w:val="green"/>
+        </w:rPr>
+        <w:t>References</w:t>
+      </w:r>
+    </w:p>
+    <w:p>
+      <w:pPr>
+        <w:pStyle w:val="ListParagraph"/>
+        <w:numPr>
+          <w:ilvl w:val="2"/>
+          <w:numId w:val="2"/>
+        </w:numPr>
+        <w:rPr>
+          <w:sz w:val="28"/>
+          <w:highlight w:val="green"/>
+        </w:rPr>
+      </w:pPr>
+      <w:r>
+        <w:rPr>
+          <w:sz w:val="28"/>
+          <w:highlight w:val="green"/>
+        </w:rPr>
+        <w:t>What</w:t>
+      </w:r>
+    </w:p>
+    <w:p>
+      <w:pPr>
+        <w:pStyle w:val="ListParagraph"/>
+        <w:numPr>
+          <w:ilvl w:val="3"/>
+          <w:numId w:val="2"/>
+        </w:numPr>
+        <w:rPr>
+          <w:sz w:val="28"/>
+          <w:highlight w:val="green"/>
+        </w:rPr>
+      </w:pPr>
+      <w:r>
+        <w:rPr>
+          <w:sz w:val="28"/>
+          <w:highlight w:val="green"/>
+        </w:rPr>
+        <w:t>Conceptually</w:t>
+      </w:r>
+    </w:p>
+    <w:p>
+      <w:pPr>
+        <w:pStyle w:val="ListParagraph"/>
+        <w:numPr>
+          <w:ilvl w:val="3"/>
+          <w:numId w:val="2"/>
+        </w:numPr>
+        <w:rPr>
+          <w:sz w:val="28"/>
+          <w:highlight w:val="green"/>
+        </w:rPr>
+      </w:pPr>
+      <w:r>
+        <w:rPr>
+          <w:sz w:val="28"/>
+          <w:highlight w:val="green"/>
+        </w:rPr>
+        <w:t>Geo and term references</w:t>
+      </w:r>
+    </w:p>
+    <w:p>
+      <w:pPr>
+        <w:pStyle w:val="ListParagraph"/>
+        <w:numPr>
+          <w:ilvl w:val="3"/>
+          <w:numId w:val="2"/>
+        </w:numPr>
+        <w:rPr>
+          <w:sz w:val="28"/>
+          <w:highlight w:val="green"/>
+        </w:rPr>
+      </w:pPr>
+      <w:r>
+        <w:rPr>
+          <w:sz w:val="28"/>
+          <w:highlight w:val="green"/>
+        </w:rPr>
+        <w:t>Relationship participants</w:t>
+      </w:r>
+    </w:p>
+    <w:p>
+      <w:pPr>
+        <w:pStyle w:val="ListParagraph"/>
+        <w:numPr>
+          <w:ilvl w:val="2"/>
+          <w:numId w:val="2"/>
+        </w:numPr>
+        <w:rPr>
+          <w:sz w:val="28"/>
+          <w:highlight w:val="green"/>
+        </w:rPr>
+      </w:pPr>
+      <w:r>
+        <w:rPr>
+          <w:sz w:val="28"/>
+          <w:highlight w:val="green"/>
+        </w:rPr>
+        <w:t>Widget</w:t>
+      </w:r>
+    </w:p>
+    <w:p>
+      <w:pPr>
+        <w:pStyle w:val="ListParagraph"/>
+        <w:numPr>
+          <w:ilvl w:val="3"/>
+          <w:numId w:val="2"/>
+        </w:numPr>
+        <w:rPr>
+          <w:sz w:val="28"/>
+          <w:highlight w:val="green"/>
+        </w:rPr>
+      </w:pPr>
+      <w:r>
+        <w:rPr>
+          <w:sz w:val="28"/>
+          <w:highlight w:val="green"/>
+        </w:rPr>
+        <w:t>Edit</w:t>
+      </w:r>
+    </w:p>
+    <w:p>
+      <w:pPr>
+        <w:pStyle w:val="ListParagraph"/>
+        <w:numPr>
+          <w:ilvl w:val="4"/>
+          <w:numId w:val="2"/>
+        </w:numPr>
+        <w:rPr>
+          <w:sz w:val="28"/>
+          <w:highlight w:val="green"/>
+        </w:rPr>
+      </w:pPr>
+      <w:r>
+        <w:rPr>
+          <w:sz w:val="28"/>
+          <w:highlight w:val="green"/>
+        </w:rPr>
+        <w:t>Search process</w:t>
+      </w:r>
+    </w:p>
+    <w:p>
+      <w:pPr>
+        <w:pStyle w:val="ListParagraph"/>
+        <w:numPr>
+          <w:ilvl w:val="3"/>
+          <w:numId w:val="2"/>
+        </w:numPr>
+        <w:rPr>
+          <w:sz w:val="28"/>
+          <w:highlight w:val="green"/>
+        </w:rPr>
+      </w:pPr>
+      <w:r>
+        <w:rPr>
+          <w:sz w:val="28"/>
+          <w:highlight w:val="green"/>
+        </w:rPr>
+        <w:t>Clear value</w:t>
+      </w:r>
+    </w:p>
+    <w:p>
+      <w:pPr>
+        <w:pStyle w:val="ListParagraph"/>
+        <w:numPr>
+          <w:ilvl w:val="1"/>
+          <w:numId w:val="2"/>
+        </w:numPr>
+        <w:rPr>
+          <w:sz w:val="28"/>
+          <w:highlight w:val="green"/>
+        </w:rPr>
+      </w:pPr>
+      <w:proofErr w:type="spellStart"/>
+      <w:r>
+        <w:rPr>
+          <w:sz w:val="28"/>
+          <w:highlight w:val="green"/>
+        </w:rPr>
+        <w:t>Structs</w:t>
+      </w:r>
+      <w:proofErr w:type="spellEnd"/>
+    </w:p>
+    <w:p>
+      <w:pPr>
+        <w:pStyle w:val="ListParagraph"/>
+        <w:numPr>
+          <w:ilvl w:val="2"/>
+          <w:numId w:val="2"/>
+        </w:numPr>
+        <w:rPr>
+          <w:sz w:val="28"/>
+          <w:highlight w:val="green"/>
+        </w:rPr>
+      </w:pPr>
+      <w:r>
+        <w:rPr>
+          <w:sz w:val="28"/>
+          <w:highlight w:val="green"/>
+        </w:rPr>
+        <w:t>What</w:t>
+      </w:r>
+    </w:p>
+    <w:p>
+      <w:pPr>
+        <w:pStyle w:val="ListParagraph"/>
+        <w:numPr>
+          <w:ilvl w:val="3"/>
+          <w:numId w:val="2"/>
+        </w:numPr>
+        <w:rPr>
+          <w:sz w:val="28"/>
+          <w:highlight w:val="green"/>
+        </w:rPr>
+      </w:pPr>
+      <w:r>
+        <w:rPr>
+          <w:sz w:val="28"/>
+          <w:highlight w:val="green"/>
+        </w:rPr>
+        <w:t>Display Labels</w:t>
+      </w:r>
+    </w:p>
+    <w:p>
+      <w:pPr>
+        <w:pStyle w:val="ListParagraph"/>
+        <w:numPr>
+          <w:ilvl w:val="2"/>
+          <w:numId w:val="2"/>
+        </w:numPr>
+        <w:rPr>
+          <w:sz w:val="28"/>
+          <w:highlight w:val="green"/>
+        </w:rPr>
+      </w:pPr>
+      <w:r>
+        <w:rPr>
+          <w:sz w:val="28"/>
+          <w:highlight w:val="green"/>
+        </w:rPr>
+        <w:t>Widget</w:t>
+      </w:r>
+    </w:p>
+    <w:p>
+      <w:pPr>
+        <w:pStyle w:val="ListParagraph"/>
+        <w:numPr>
+          <w:ilvl w:val="0"/>
+          <w:numId w:val="2"/>
+        </w:numPr>
+        <w:rPr>
+          <w:sz w:val="28"/>
+          <w:highlight w:val="cyan"/>
+        </w:rPr>
+      </w:pPr>
+      <w:r>
+        <w:rPr>
+          <w:sz w:val="28"/>
+        </w:rPr>
+        <w:t>T</w:t>
+      </w:r>
+      <w:r>
+        <w:rPr>
+          <w:sz w:val="28"/>
+          <w:highlight w:val="cyan"/>
+        </w:rPr>
+        <w:t>ransactions</w:t>
+      </w:r>
+    </w:p>
+    <w:p>
+      <w:pPr>
+        <w:pStyle w:val="ListParagraph"/>
+        <w:numPr>
+          <w:ilvl w:val="1"/>
+          <w:numId w:val="2"/>
+        </w:numPr>
+        <w:rPr>
+          <w:sz w:val="28"/>
+          <w:highlight w:val="cyan"/>
+        </w:rPr>
+      </w:pPr>
+      <w:r>
+        <w:rPr>
+          <w:sz w:val="28"/>
+          <w:highlight w:val="cyan"/>
+        </w:rPr>
+        <w:t>What is a transaction?</w:t>
+      </w:r>
+    </w:p>
+    <w:p>
+      <w:pPr>
+        <w:pStyle w:val="ListParagraph"/>
+        <w:numPr>
+          <w:ilvl w:val="2"/>
+          <w:numId w:val="2"/>
+        </w:numPr>
+        <w:rPr>
+          <w:sz w:val="28"/>
+          <w:highlight w:val="cyan"/>
+        </w:rPr>
+      </w:pPr>
+      <w:r>
+        <w:rPr>
+          <w:sz w:val="28"/>
+          <w:highlight w:val="cyan"/>
+        </w:rPr>
+        <w:t>Transaction Items</w:t>
+      </w:r>
+    </w:p>
+    <w:p>
+      <w:pPr>
+        <w:pStyle w:val="ListParagraph"/>
+        <w:numPr>
+          <w:ilvl w:val="2"/>
+          <w:numId w:val="2"/>
+        </w:numPr>
+        <w:rPr>
+          <w:sz w:val="28"/>
+          <w:highlight w:val="cyan"/>
+        </w:rPr>
+      </w:pPr>
+      <w:r>
+        <w:rPr>
+          <w:sz w:val="28"/>
+          <w:highlight w:val="cyan"/>
+        </w:rPr>
+        <w:t xml:space="preserve">Transaction records </w:t>
+      </w:r>
+    </w:p>
+    <w:p>
+      <w:pPr>
+        <w:pStyle w:val="ListParagraph"/>
+        <w:numPr>
+          <w:ilvl w:val="2"/>
+          <w:numId w:val="2"/>
+        </w:numPr>
+        <w:rPr>
+          <w:sz w:val="28"/>
+          <w:highlight w:val="cyan"/>
+        </w:rPr>
+      </w:pPr>
+      <w:r>
+        <w:rPr>
+          <w:sz w:val="28"/>
+          <w:highlight w:val="cyan"/>
+        </w:rPr>
+        <w:t>Commits and rollbacks</w:t>
+      </w:r>
+    </w:p>
+    <w:p>
+      <w:pPr>
+        <w:pStyle w:val="ListParagraph"/>
+        <w:numPr>
+          <w:ilvl w:val="2"/>
+          <w:numId w:val="2"/>
+        </w:numPr>
+        <w:rPr>
+          <w:sz w:val="28"/>
+          <w:highlight w:val="cyan"/>
+        </w:rPr>
+      </w:pPr>
+      <w:r>
+        <w:rPr>
+          <w:sz w:val="28"/>
+          <w:highlight w:val="cyan"/>
+        </w:rPr>
+        <w:t>Relation to synchronization</w:t>
+      </w:r>
+    </w:p>
+    <w:p>
+      <w:pPr>
+        <w:pStyle w:val="ListParagraph"/>
+        <w:numPr>
+          <w:ilvl w:val="1"/>
+          <w:numId w:val="2"/>
+        </w:numPr>
+        <w:rPr>
+          <w:sz w:val="28"/>
+          <w:highlight w:val="cyan"/>
+        </w:rPr>
+      </w:pPr>
+      <w:r>
+        <w:rPr>
+          <w:sz w:val="28"/>
+          <w:highlight w:val="cyan"/>
+        </w:rPr>
+        <w:t>Viewing Transaction Records</w:t>
+      </w:r>
+    </w:p>
+    <w:p>
+      <w:pPr>
+        <w:pStyle w:val="ListParagraph"/>
+        <w:numPr>
+          <w:ilvl w:val="2"/>
+          <w:numId w:val="2"/>
+        </w:numPr>
+        <w:rPr>
+          <w:sz w:val="28"/>
+          <w:highlight w:val="cyan"/>
+        </w:rPr>
+      </w:pPr>
+      <w:r>
+        <w:rPr>
+          <w:sz w:val="28"/>
+          <w:highlight w:val="cyan"/>
+        </w:rPr>
+        <w:lastRenderedPageBreak/>
+        <w:t>Why?</w:t>
+      </w:r>
+    </w:p>
+    <w:p>
+      <w:pPr>
+        <w:pStyle w:val="ListParagraph"/>
+        <w:numPr>
+          <w:ilvl w:val="2"/>
+          <w:numId w:val="2"/>
+        </w:numPr>
+        <w:rPr>
+          <w:sz w:val="28"/>
+          <w:highlight w:val="cyan"/>
+        </w:rPr>
+      </w:pPr>
+      <w:r>
+        <w:rPr>
+          <w:sz w:val="28"/>
+          <w:highlight w:val="cyan"/>
+        </w:rPr>
+        <w:t>How</w:t>
+      </w:r>
+    </w:p>
+    <w:p>
+      <w:pPr>
+        <w:pStyle w:val="ListParagraph"/>
+        <w:numPr>
+          <w:ilvl w:val="2"/>
+          <w:numId w:val="2"/>
+        </w:numPr>
+        <w:rPr>
+          <w:sz w:val="28"/>
+          <w:highlight w:val="cyan"/>
+        </w:rPr>
+      </w:pPr>
+      <w:r>
+        <w:rPr>
+          <w:sz w:val="28"/>
+          <w:highlight w:val="cyan"/>
+        </w:rPr>
+        <w:t>Example</w:t>
+      </w:r>
+    </w:p>
+    <w:p>
+      <w:pPr>
+        <w:pStyle w:val="ListParagraph"/>
+        <w:numPr>
+          <w:ilvl w:val="1"/>
+          <w:numId w:val="2"/>
+        </w:numPr>
+        <w:rPr>
+          <w:sz w:val="28"/>
+        </w:rPr>
+      </w:pPr>
+      <w:r>
+        <w:rPr>
+          <w:sz w:val="28"/>
+        </w:rPr>
+        <w:t>Export Transactions</w:t>
+      </w:r>
+    </w:p>
+    <w:p>
+      <w:pPr>
+        <w:pStyle w:val="ListParagraph"/>
+        <w:numPr>
+          <w:ilvl w:val="2"/>
+          <w:numId w:val="2"/>
+        </w:numPr>
+        <w:rPr>
+          <w:sz w:val="28"/>
+        </w:rPr>
+      </w:pPr>
+      <w:r>
+        <w:rPr>
+          <w:sz w:val="28"/>
+        </w:rPr>
+        <w:t>Why?</w:t>
+      </w:r>
+    </w:p>
+    <w:p>
+      <w:pPr>
+        <w:pStyle w:val="ListParagraph"/>
+        <w:numPr>
+          <w:ilvl w:val="2"/>
+          <w:numId w:val="2"/>
+        </w:numPr>
+        <w:rPr>
+          <w:sz w:val="28"/>
+          <w:highlight w:val="cyan"/>
+        </w:rPr>
+      </w:pPr>
+      <w:r>
+        <w:rPr>
+          <w:sz w:val="28"/>
+          <w:highlight w:val="cyan"/>
+        </w:rPr>
+        <w:t>How</w:t>
+      </w:r>
+    </w:p>
+    <w:p>
+      <w:pPr>
+        <w:pStyle w:val="ListParagraph"/>
+        <w:numPr>
+          <w:ilvl w:val="3"/>
+          <w:numId w:val="2"/>
+        </w:numPr>
+        <w:rPr>
+          <w:sz w:val="28"/>
+          <w:highlight w:val="cyan"/>
+        </w:rPr>
+      </w:pPr>
+      <w:r>
+        <w:rPr>
+          <w:sz w:val="28"/>
+          <w:highlight w:val="cyan"/>
+        </w:rPr>
+        <w:t>All</w:t>
+      </w:r>
+    </w:p>
+    <w:p>
+      <w:pPr>
+        <w:pStyle w:val="ListParagraph"/>
+        <w:numPr>
+          <w:ilvl w:val="3"/>
+          <w:numId w:val="2"/>
+        </w:numPr>
+        <w:rPr>
+          <w:sz w:val="28"/>
+          <w:highlight w:val="cyan"/>
+        </w:rPr>
+      </w:pPr>
+      <w:r>
+        <w:rPr>
+          <w:sz w:val="28"/>
+          <w:highlight w:val="cyan"/>
+        </w:rPr>
+        <w:t>Range</w:t>
+      </w:r>
+    </w:p>
+    <w:p>
+      <w:pPr>
+        <w:pStyle w:val="ListParagraph"/>
+        <w:numPr>
+          <w:ilvl w:val="3"/>
+          <w:numId w:val="2"/>
+        </w:numPr>
+        <w:rPr>
+          <w:sz w:val="28"/>
+          <w:highlight w:val="cyan"/>
+        </w:rPr>
+      </w:pPr>
+      <w:r>
+        <w:rPr>
+          <w:sz w:val="28"/>
+          <w:highlight w:val="cyan"/>
+        </w:rPr>
+        <w:t>Not Exported</w:t>
+      </w:r>
+    </w:p>
+    <w:p>
+      <w:pPr>
+        <w:pStyle w:val="ListParagraph"/>
+        <w:numPr>
+          <w:ilvl w:val="2"/>
+          <w:numId w:val="2"/>
+        </w:numPr>
+        <w:rPr>
+          <w:sz w:val="28"/>
+        </w:rPr>
+      </w:pPr>
+      <w:r>
+        <w:rPr>
+          <w:sz w:val="28"/>
+        </w:rPr>
+        <w:t>Example</w:t>
+      </w:r>
+    </w:p>
+    <w:p>
+      <w:pPr>
+        <w:pStyle w:val="ListParagraph"/>
+        <w:numPr>
+          <w:ilvl w:val="1"/>
+          <w:numId w:val="2"/>
+        </w:numPr>
+        <w:rPr>
+          <w:sz w:val="28"/>
+        </w:rPr>
+      </w:pPr>
+      <w:r>
+        <w:rPr>
+          <w:sz w:val="28"/>
+        </w:rPr>
+        <w:t>Import Transaction</w:t>
+      </w:r>
+    </w:p>
+    <w:p>
+      <w:pPr>
+        <w:pStyle w:val="ListParagraph"/>
+        <w:numPr>
+          <w:ilvl w:val="2"/>
+          <w:numId w:val="2"/>
+        </w:numPr>
+        <w:rPr>
+          <w:sz w:val="28"/>
+        </w:rPr>
+      </w:pPr>
+      <w:r>
+        <w:rPr>
+          <w:sz w:val="28"/>
+        </w:rPr>
+        <w:t>Why?</w:t>
+      </w:r>
+    </w:p>
+    <w:p>
+      <w:pPr>
+        <w:pStyle w:val="ListParagraph"/>
+        <w:numPr>
+          <w:ilvl w:val="2"/>
+          <w:numId w:val="2"/>
+        </w:numPr>
+        <w:rPr>
+          <w:sz w:val="28"/>
+          <w:highlight w:val="cyan"/>
+        </w:rPr>
+      </w:pPr>
+      <w:r>
+        <w:rPr>
+          <w:sz w:val="28"/>
+          <w:highlight w:val="cyan"/>
+        </w:rPr>
+        <w:t>How</w:t>
+      </w:r>
+    </w:p>
+    <w:p>
+      <w:pPr>
+        <w:pStyle w:val="ListParagraph"/>
+        <w:numPr>
+          <w:ilvl w:val="3"/>
+          <w:numId w:val="2"/>
+        </w:numPr>
+        <w:rPr>
+          <w:sz w:val="28"/>
+          <w:highlight w:val="cyan"/>
+        </w:rPr>
+      </w:pPr>
+      <w:r>
+        <w:rPr>
+          <w:sz w:val="28"/>
+          <w:highlight w:val="cyan"/>
+        </w:rPr>
+        <w:t>Conflicts can happen</w:t>
+      </w:r>
+    </w:p>
+    <w:p>
+      <w:pPr>
+        <w:pStyle w:val="ListParagraph"/>
+        <w:numPr>
+          <w:ilvl w:val="2"/>
+          <w:numId w:val="2"/>
+        </w:numPr>
+        <w:rPr>
+          <w:sz w:val="28"/>
+          <w:highlight w:val="cyan"/>
+        </w:rPr>
+      </w:pPr>
+      <w:r>
+        <w:rPr>
+          <w:sz w:val="28"/>
+          <w:highlight w:val="cyan"/>
+        </w:rPr>
+        <w:t>Example</w:t>
+      </w:r>
+    </w:p>
+    <w:p>
+      <w:pPr>
+        <w:pStyle w:val="ListParagraph"/>
+        <w:numPr>
+          <w:ilvl w:val="0"/>
+          <w:numId w:val="2"/>
+        </w:numPr>
+        <w:rPr>
+          <w:sz w:val="28"/>
           <w:highlight w:val="magenta"/>
         </w:rPr>
       </w:pPr>
@@ -1275,7 +2530,7 @@
           <w:sz w:val="28"/>
           <w:highlight w:val="magenta"/>
         </w:rPr>
-        <w:t>Attributes</w:t>
+        <w:t>Conflicts</w:t>
       </w:r>
     </w:p>
     <w:p>
@@ -1295,14 +2550,14 @@
           <w:sz w:val="28"/>
           <w:highlight w:val="magenta"/>
         </w:rPr>
-        <w:t>Intro</w:t>
-      </w:r>
-    </w:p>
-    <w:p>
-      <w:pPr>
-        <w:pStyle w:val="ListParagraph"/>
-        <w:numPr>
-          <w:ilvl w:val="2"/>
+        <w:t>What is a conflict?</w:t>
+      </w:r>
+    </w:p>
+    <w:p>
+      <w:pPr>
+        <w:pStyle w:val="ListParagraph"/>
+        <w:numPr>
+          <w:ilvl w:val="1"/>
           <w:numId w:val="2"/>
         </w:numPr>
         <w:rPr>
@@ -1315,14 +2570,14 @@
           <w:sz w:val="28"/>
           <w:highlight w:val="magenta"/>
         </w:rPr>
-        <w:t>Name-value pair</w:t>
-      </w:r>
-    </w:p>
-    <w:p>
-      <w:pPr>
-        <w:pStyle w:val="ListParagraph"/>
-        <w:numPr>
-          <w:ilvl w:val="2"/>
+        <w:t>Generic resolution methods</w:t>
+      </w:r>
+    </w:p>
+    <w:p>
+      <w:pPr>
+        <w:pStyle w:val="ListParagraph"/>
+        <w:numPr>
+          <w:ilvl w:val="1"/>
           <w:numId w:val="2"/>
         </w:numPr>
         <w:rPr>
@@ -1335,7 +2590,7 @@
           <w:sz w:val="28"/>
           <w:highlight w:val="magenta"/>
         </w:rPr>
-        <w:t>Stored in db</w:t>
+        <w:t>Common conflict scenarios</w:t>
       </w:r>
     </w:p>
     <w:p>
@@ -1355,7 +2610,7 @@
           <w:sz w:val="28"/>
           <w:highlight w:val="magenta"/>
         </w:rPr>
-        <w:t>Benefits of having typed attributes</w:t>
+        <w:t>Uniqueness constraint</w:t>
       </w:r>
     </w:p>
     <w:p>
@@ -1375,7 +2630,7 @@
           <w:sz w:val="28"/>
           <w:highlight w:val="magenta"/>
         </w:rPr>
-        <w:t>The “No Value” concept</w:t>
+        <w:t>Missing data</w:t>
       </w:r>
     </w:p>
     <w:p>
@@ -1387,82 +2642,35 @@
         </w:numPr>
         <w:rPr>
           <w:sz w:val="28"/>
-          <w:highlight w:val="magenta"/>
-        </w:rPr>
-      </w:pPr>
-      <w:r>
-        <w:rPr>
-          <w:sz w:val="28"/>
-          <w:highlight w:val="magenta"/>
-        </w:rPr>
-        <w:t>Bool</w:t>
-      </w:r>
-      <w:r>
-        <w:rPr>
-          <w:sz w:val="28"/>
-          <w:highlight w:val="magenta"/>
-        </w:rPr>
-        <w:t>ean</w:t>
-      </w:r>
-    </w:p>
-    <w:p>
-      <w:pPr>
-        <w:pStyle w:val="ListParagraph"/>
-        <w:numPr>
-          <w:ilvl w:val="2"/>
-          <w:numId w:val="2"/>
-        </w:numPr>
-        <w:rPr>
-          <w:sz w:val="28"/>
-          <w:highlight w:val="magenta"/>
-        </w:rPr>
-      </w:pPr>
-      <w:r>
-        <w:rPr>
-          <w:sz w:val="28"/>
-          <w:highlight w:val="magenta"/>
-        </w:rPr>
-        <w:t>What</w:t>
-      </w:r>
-    </w:p>
-    <w:p>
-      <w:pPr>
-        <w:pStyle w:val="ListParagraph"/>
-        <w:numPr>
-          <w:ilvl w:val="2"/>
-          <w:numId w:val="2"/>
-        </w:numPr>
-        <w:rPr>
-          <w:sz w:val="28"/>
-          <w:highlight w:val="magenta"/>
-        </w:rPr>
-      </w:pPr>
-      <w:r>
-        <w:rPr>
-          <w:sz w:val="28"/>
-          <w:highlight w:val="magenta"/>
-        </w:rPr>
-        <w:t>Widget</w:t>
-      </w:r>
-    </w:p>
-    <w:p>
-      <w:pPr>
-        <w:pStyle w:val="ListParagraph"/>
-        <w:numPr>
-          <w:ilvl w:val="3"/>
-          <w:numId w:val="2"/>
-        </w:numPr>
-        <w:rPr>
-          <w:sz w:val="28"/>
-          <w:highlight w:val="magenta"/>
-        </w:rPr>
-      </w:pPr>
-      <w:r>
-        <w:rPr>
-          <w:sz w:val="28"/>
-          <w:highlight w:val="magenta"/>
-        </w:rPr>
-        <w:t>Display Labels</w:t>
+          <w:highlight w:val="cyan"/>
+        </w:rPr>
+      </w:pPr>
+      <w:r>
+        <w:rPr>
+          <w:sz w:val="28"/>
+          <w:highlight w:val="cyan"/>
+        </w:rPr>
+        <w:t>Specific examples</w:t>
+      </w:r>
+    </w:p>
+    <w:p>
+      <w:pPr>
+        <w:pStyle w:val="ListParagraph"/>
+        <w:numPr>
+          <w:ilvl w:val="0"/>
+          <w:numId w:val="2"/>
+        </w:numPr>
+        <w:rPr>
+          <w:sz w:val="28"/>
+          <w:highlight w:val="yellow"/>
+        </w:rPr>
+      </w:pPr>
+      <w:r>
+        <w:rPr>
+          <w:sz w:val="28"/>
+          <w:highlight w:val="yellow"/>
+        </w:rPr>
+        <w:t>Logging</w:t>
       </w:r>
     </w:p>
     <w:p>
@@ -1474,55 +2682,15 @@
         </w:numPr>
         <w:rPr>
           <w:sz w:val="28"/>
-          <w:highlight w:val="magenta"/>
-        </w:rPr>
-      </w:pPr>
-      <w:r>
-        <w:rPr>
-          <w:sz w:val="28"/>
-          <w:highlight w:val="magenta"/>
-        </w:rPr>
-        <w:t>Char/Text</w:t>
-      </w:r>
-    </w:p>
-    <w:p>
-      <w:pPr>
-        <w:pStyle w:val="ListParagraph"/>
-        <w:numPr>
-          <w:ilvl w:val="2"/>
-          <w:numId w:val="2"/>
-        </w:numPr>
-        <w:rPr>
-          <w:sz w:val="28"/>
-          <w:highlight w:val="magenta"/>
-        </w:rPr>
-      </w:pPr>
-      <w:r>
-        <w:rPr>
-          <w:sz w:val="28"/>
-          <w:highlight w:val="magenta"/>
-        </w:rPr>
-        <w:t>What</w:t>
-      </w:r>
-    </w:p>
-    <w:p>
-      <w:pPr>
-        <w:pStyle w:val="ListParagraph"/>
-        <w:numPr>
-          <w:ilvl w:val="2"/>
-          <w:numId w:val="2"/>
-        </w:numPr>
-        <w:rPr>
-          <w:sz w:val="28"/>
-          <w:highlight w:val="magenta"/>
-        </w:rPr>
-      </w:pPr>
-      <w:r>
-        <w:rPr>
-          <w:sz w:val="28"/>
-          <w:highlight w:val="magenta"/>
-        </w:rPr>
-        <w:t>Widget</w:t>
+          <w:highlight w:val="yellow"/>
+        </w:rPr>
+      </w:pPr>
+      <w:r>
+        <w:rPr>
+          <w:sz w:val="28"/>
+          <w:highlight w:val="yellow"/>
+        </w:rPr>
+        <w:t>What is it?</w:t>
       </w:r>
     </w:p>
     <w:p>
@@ -1534,95 +2702,15 @@
         </w:numPr>
         <w:rPr>
           <w:sz w:val="28"/>
-          <w:highlight w:val="magenta"/>
-        </w:rPr>
-      </w:pPr>
-      <w:r>
-        <w:rPr>
-          <w:sz w:val="28"/>
-          <w:highlight w:val="magenta"/>
-        </w:rPr>
-        <w:t>Date/Time</w:t>
-      </w:r>
-    </w:p>
-    <w:p>
-      <w:pPr>
-        <w:pStyle w:val="ListParagraph"/>
-        <w:numPr>
-          <w:ilvl w:val="2"/>
-          <w:numId w:val="2"/>
-        </w:numPr>
-        <w:rPr>
-          <w:sz w:val="28"/>
-          <w:highlight w:val="magenta"/>
-        </w:rPr>
-      </w:pPr>
-      <w:r>
-        <w:rPr>
-          <w:sz w:val="28"/>
-          <w:highlight w:val="magenta"/>
-        </w:rPr>
-        <w:t>What</w:t>
-      </w:r>
-    </w:p>
-    <w:p>
-      <w:pPr>
-        <w:pStyle w:val="ListParagraph"/>
-        <w:numPr>
-          <w:ilvl w:val="3"/>
-          <w:numId w:val="2"/>
-        </w:numPr>
-        <w:rPr>
-          <w:sz w:val="28"/>
-          <w:highlight w:val="magenta"/>
-        </w:rPr>
-      </w:pPr>
-      <w:r>
-        <w:rPr>
-          <w:sz w:val="28"/>
-          <w:highlight w:val="magenta"/>
-        </w:rPr>
-        <w:t>Time Zones</w:t>
-      </w:r>
-    </w:p>
-    <w:p>
-      <w:pPr>
-        <w:pStyle w:val="ListParagraph"/>
-        <w:numPr>
-          <w:ilvl w:val="2"/>
-          <w:numId w:val="2"/>
-        </w:numPr>
-        <w:rPr>
-          <w:sz w:val="28"/>
-          <w:highlight w:val="magenta"/>
-        </w:rPr>
-      </w:pPr>
-      <w:r>
-        <w:rPr>
-          <w:sz w:val="28"/>
-          <w:highlight w:val="magenta"/>
-        </w:rPr>
-        <w:t>Widget</w:t>
-      </w:r>
-    </w:p>
-    <w:p>
-      <w:pPr>
-        <w:pStyle w:val="ListParagraph"/>
-        <w:numPr>
-          <w:ilvl w:val="3"/>
-          <w:numId w:val="2"/>
-        </w:numPr>
-        <w:rPr>
-          <w:sz w:val="28"/>
-          <w:highlight w:val="magenta"/>
-        </w:rPr>
-      </w:pPr>
-      <w:r>
-        <w:rPr>
-          <w:sz w:val="28"/>
-          <w:highlight w:val="magenta"/>
-        </w:rPr>
-        <w:t>Localization</w:t>
+          <w:highlight w:val="yellow"/>
+        </w:rPr>
+      </w:pPr>
+      <w:r>
+        <w:rPr>
+          <w:sz w:val="28"/>
+          <w:highlight w:val="yellow"/>
+        </w:rPr>
+        <w:t>Why do we do it?</w:t>
       </w:r>
     </w:p>
     <w:p>
@@ -1634,95 +2722,55 @@
         </w:numPr>
         <w:rPr>
           <w:sz w:val="28"/>
-          <w:highlight w:val="magenta"/>
-        </w:rPr>
-      </w:pPr>
-      <w:r>
-        <w:rPr>
-          <w:sz w:val="28"/>
-          <w:highlight w:val="magenta"/>
-        </w:rPr>
-        <w:t>Numbers</w:t>
-      </w:r>
-    </w:p>
-    <w:p>
-      <w:pPr>
-        <w:pStyle w:val="ListParagraph"/>
-        <w:numPr>
-          <w:ilvl w:val="2"/>
-          <w:numId w:val="2"/>
-        </w:numPr>
-        <w:rPr>
-          <w:sz w:val="28"/>
-          <w:highlight w:val="magenta"/>
-        </w:rPr>
-      </w:pPr>
-      <w:r>
-        <w:rPr>
-          <w:sz w:val="28"/>
-          <w:highlight w:val="magenta"/>
-        </w:rPr>
-        <w:t>What</w:t>
-      </w:r>
-    </w:p>
-    <w:p>
-      <w:pPr>
-        <w:pStyle w:val="ListParagraph"/>
-        <w:numPr>
-          <w:ilvl w:val="3"/>
-          <w:numId w:val="2"/>
-        </w:numPr>
-        <w:rPr>
-          <w:sz w:val="28"/>
-          <w:highlight w:val="magenta"/>
-        </w:rPr>
-      </w:pPr>
-      <w:r>
-        <w:rPr>
-          <w:sz w:val="28"/>
-          <w:highlight w:val="magenta"/>
-        </w:rPr>
-        <w:t>Ints vs floats</w:t>
-      </w:r>
-    </w:p>
-    <w:p>
-      <w:pPr>
-        <w:pStyle w:val="ListParagraph"/>
-        <w:numPr>
-          <w:ilvl w:val="3"/>
-          <w:numId w:val="2"/>
-        </w:numPr>
-        <w:rPr>
-          <w:sz w:val="28"/>
-          <w:highlight w:val="magenta"/>
-        </w:rPr>
-      </w:pPr>
-      <w:r>
-        <w:rPr>
-          <w:sz w:val="28"/>
-          <w:highlight w:val="magenta"/>
-        </w:rPr>
-        <w:t>Legal input</w:t>
-      </w:r>
-    </w:p>
-    <w:p>
-      <w:pPr>
-        <w:pStyle w:val="ListParagraph"/>
-        <w:numPr>
-          <w:ilvl w:val="2"/>
-          <w:numId w:val="2"/>
-        </w:numPr>
-        <w:rPr>
-          <w:sz w:val="28"/>
-          <w:highlight w:val="magenta"/>
-        </w:rPr>
-      </w:pPr>
-      <w:r>
-        <w:rPr>
-          <w:sz w:val="28"/>
-          <w:highlight w:val="magenta"/>
-        </w:rPr>
-        <w:t>Widget</w:t>
+          <w:highlight w:val="yellow"/>
+        </w:rPr>
+      </w:pPr>
+      <w:r>
+        <w:rPr>
+          <w:sz w:val="28"/>
+          <w:highlight w:val="yellow"/>
+        </w:rPr>
+        <w:t>Where?</w:t>
+      </w:r>
+    </w:p>
+    <w:p>
+      <w:pPr>
+        <w:pStyle w:val="ListParagraph"/>
+        <w:numPr>
+          <w:ilvl w:val="2"/>
+          <w:numId w:val="2"/>
+        </w:numPr>
+        <w:rPr>
+          <w:sz w:val="28"/>
+          <w:highlight w:val="cyan"/>
+        </w:rPr>
+      </w:pPr>
+      <w:r>
+        <w:rPr>
+          <w:sz w:val="28"/>
+          <w:highlight w:val="cyan"/>
+        </w:rPr>
+        <w:t>Change the log levels</w:t>
+      </w:r>
+    </w:p>
+    <w:p>
+      <w:pPr>
+        <w:pStyle w:val="ListParagraph"/>
+        <w:numPr>
+          <w:ilvl w:val="2"/>
+          <w:numId w:val="2"/>
+        </w:numPr>
+        <w:rPr>
+          <w:sz w:val="28"/>
+          <w:highlight w:val="yellow"/>
+        </w:rPr>
+      </w:pPr>
+      <w:r>
+        <w:rPr>
+          <w:sz w:val="28"/>
+          <w:highlight w:val="yellow"/>
+        </w:rPr>
+        <w:t>Log file locations</w:t>
       </w:r>
     </w:p>
     <w:p>
@@ -1734,902 +2782,6 @@
         </w:numPr>
         <w:rPr>
           <w:sz w:val="28"/>
-          <w:highlight w:val="magenta"/>
-        </w:rPr>
-      </w:pPr>
-      <w:r>
-        <w:rPr>
-          <w:sz w:val="28"/>
-          <w:highlight w:val="magenta"/>
-        </w:rPr>
-        <w:t>Enums</w:t>
-      </w:r>
-    </w:p>
-    <w:p>
-      <w:pPr>
-        <w:pStyle w:val="ListParagraph"/>
-        <w:numPr>
-          <w:ilvl w:val="2"/>
-          <w:numId w:val="2"/>
-        </w:numPr>
-        <w:rPr>
-          <w:sz w:val="28"/>
-          <w:highlight w:val="magenta"/>
-        </w:rPr>
-      </w:pPr>
-      <w:r>
-        <w:rPr>
-          <w:sz w:val="28"/>
-          <w:highlight w:val="magenta"/>
-        </w:rPr>
-        <w:t>What</w:t>
-      </w:r>
-    </w:p>
-    <w:p>
-      <w:pPr>
-        <w:pStyle w:val="ListParagraph"/>
-        <w:numPr>
-          <w:ilvl w:val="2"/>
-          <w:numId w:val="2"/>
-        </w:numPr>
-        <w:rPr>
-          <w:sz w:val="28"/>
-          <w:highlight w:val="magenta"/>
-        </w:rPr>
-      </w:pPr>
-      <w:r>
-        <w:rPr>
-          <w:sz w:val="28"/>
-          <w:highlight w:val="magenta"/>
-        </w:rPr>
-        <w:t>Widget</w:t>
-      </w:r>
-    </w:p>
-    <w:p>
-      <w:pPr>
-        <w:pStyle w:val="ListParagraph"/>
-        <w:numPr>
-          <w:ilvl w:val="1"/>
-          <w:numId w:val="2"/>
-        </w:numPr>
-        <w:rPr>
-          <w:sz w:val="28"/>
-          <w:highlight w:val="magenta"/>
-        </w:rPr>
-      </w:pPr>
-      <w:r>
-        <w:rPr>
-          <w:sz w:val="28"/>
-          <w:highlight w:val="magenta"/>
-        </w:rPr>
-        <w:t>References</w:t>
-      </w:r>
-    </w:p>
-    <w:p>
-      <w:pPr>
-        <w:pStyle w:val="ListParagraph"/>
-        <w:numPr>
-          <w:ilvl w:val="2"/>
-          <w:numId w:val="2"/>
-        </w:numPr>
-        <w:rPr>
-          <w:sz w:val="28"/>
-          <w:highlight w:val="magenta"/>
-        </w:rPr>
-      </w:pPr>
-      <w:r>
-        <w:rPr>
-          <w:sz w:val="28"/>
-          <w:highlight w:val="magenta"/>
-        </w:rPr>
-        <w:t>What</w:t>
-      </w:r>
-    </w:p>
-    <w:p>
-      <w:pPr>
-        <w:pStyle w:val="ListParagraph"/>
-        <w:numPr>
-          <w:ilvl w:val="3"/>
-          <w:numId w:val="2"/>
-        </w:numPr>
-        <w:rPr>
-          <w:sz w:val="28"/>
-          <w:highlight w:val="magenta"/>
-        </w:rPr>
-      </w:pPr>
-      <w:r>
-        <w:rPr>
-          <w:sz w:val="28"/>
-          <w:highlight w:val="magenta"/>
-        </w:rPr>
-        <w:t>Conceptually</w:t>
-      </w:r>
-    </w:p>
-    <w:p>
-      <w:pPr>
-        <w:pStyle w:val="ListParagraph"/>
-        <w:numPr>
-          <w:ilvl w:val="3"/>
-          <w:numId w:val="2"/>
-        </w:numPr>
-        <w:rPr>
-          <w:sz w:val="28"/>
-          <w:highlight w:val="magenta"/>
-        </w:rPr>
-      </w:pPr>
-      <w:r>
-        <w:rPr>
-          <w:sz w:val="28"/>
-          <w:highlight w:val="magenta"/>
-        </w:rPr>
-        <w:t>Geo and term references</w:t>
-      </w:r>
-    </w:p>
-    <w:p>
-      <w:pPr>
-        <w:pStyle w:val="ListParagraph"/>
-        <w:numPr>
-          <w:ilvl w:val="3"/>
-          <w:numId w:val="2"/>
-        </w:numPr>
-        <w:rPr>
-          <w:sz w:val="28"/>
-          <w:highlight w:val="magenta"/>
-        </w:rPr>
-      </w:pPr>
-      <w:r>
-        <w:rPr>
-          <w:sz w:val="28"/>
-          <w:highlight w:val="magenta"/>
-        </w:rPr>
-        <w:t>Relationship participants</w:t>
-      </w:r>
-    </w:p>
-    <w:p>
-      <w:pPr>
-        <w:pStyle w:val="ListParagraph"/>
-        <w:numPr>
-          <w:ilvl w:val="2"/>
-          <w:numId w:val="2"/>
-        </w:numPr>
-        <w:rPr>
-          <w:sz w:val="28"/>
-          <w:highlight w:val="magenta"/>
-        </w:rPr>
-      </w:pPr>
-      <w:r>
-        <w:rPr>
-          <w:sz w:val="28"/>
-          <w:highlight w:val="magenta"/>
-        </w:rPr>
-        <w:t>Widget</w:t>
-      </w:r>
-    </w:p>
-    <w:p>
-      <w:pPr>
-        <w:pStyle w:val="ListParagraph"/>
-        <w:numPr>
-          <w:ilvl w:val="3"/>
-          <w:numId w:val="2"/>
-        </w:numPr>
-        <w:rPr>
-          <w:sz w:val="28"/>
-          <w:highlight w:val="magenta"/>
-        </w:rPr>
-      </w:pPr>
-      <w:r>
-        <w:rPr>
-          <w:sz w:val="28"/>
-          <w:highlight w:val="magenta"/>
-        </w:rPr>
-        <w:t>Edit</w:t>
-      </w:r>
-    </w:p>
-    <w:p>
-      <w:pPr>
-        <w:pStyle w:val="ListParagraph"/>
-        <w:numPr>
-          <w:ilvl w:val="4"/>
-          <w:numId w:val="2"/>
-        </w:numPr>
-        <w:rPr>
-          <w:sz w:val="28"/>
-          <w:highlight w:val="magenta"/>
-        </w:rPr>
-      </w:pPr>
-      <w:r>
-        <w:rPr>
-          <w:sz w:val="28"/>
-          <w:highlight w:val="magenta"/>
-        </w:rPr>
-        <w:t>Search process</w:t>
-      </w:r>
-    </w:p>
-    <w:p>
-      <w:pPr>
-        <w:pStyle w:val="ListParagraph"/>
-        <w:numPr>
-          <w:ilvl w:val="3"/>
-          <w:numId w:val="2"/>
-        </w:numPr>
-        <w:rPr>
-          <w:sz w:val="28"/>
-          <w:highlight w:val="magenta"/>
-        </w:rPr>
-      </w:pPr>
-      <w:r>
-        <w:rPr>
-          <w:sz w:val="28"/>
-          <w:highlight w:val="magenta"/>
-        </w:rPr>
-        <w:t>Clear value</w:t>
-      </w:r>
-    </w:p>
-    <w:p>
-      <w:pPr>
-        <w:pStyle w:val="ListParagraph"/>
-        <w:numPr>
-          <w:ilvl w:val="1"/>
-          <w:numId w:val="2"/>
-        </w:numPr>
-        <w:rPr>
-          <w:sz w:val="28"/>
-          <w:highlight w:val="magenta"/>
-        </w:rPr>
-      </w:pPr>
-      <w:r>
-        <w:rPr>
-          <w:sz w:val="28"/>
-          <w:highlight w:val="magenta"/>
-        </w:rPr>
-        <w:t>Structs</w:t>
-      </w:r>
-    </w:p>
-    <w:p>
-      <w:pPr>
-        <w:pStyle w:val="ListParagraph"/>
-        <w:numPr>
-          <w:ilvl w:val="2"/>
-          <w:numId w:val="2"/>
-        </w:numPr>
-        <w:rPr>
-          <w:sz w:val="28"/>
-          <w:highlight w:val="magenta"/>
-        </w:rPr>
-      </w:pPr>
-      <w:r>
-        <w:rPr>
-          <w:sz w:val="28"/>
-          <w:highlight w:val="magenta"/>
-        </w:rPr>
-        <w:t>What</w:t>
-      </w:r>
-    </w:p>
-    <w:p>
-      <w:pPr>
-        <w:pStyle w:val="ListParagraph"/>
-        <w:numPr>
-          <w:ilvl w:val="3"/>
-          <w:numId w:val="2"/>
-        </w:numPr>
-        <w:rPr>
-          <w:sz w:val="28"/>
-          <w:highlight w:val="magenta"/>
-        </w:rPr>
-      </w:pPr>
-      <w:r>
-        <w:rPr>
-          <w:sz w:val="28"/>
-          <w:highlight w:val="magenta"/>
-        </w:rPr>
-        <w:t>Display Labels</w:t>
-      </w:r>
-    </w:p>
-    <w:p>
-      <w:pPr>
-        <w:pStyle w:val="ListParagraph"/>
-        <w:numPr>
-          <w:ilvl w:val="2"/>
-          <w:numId w:val="2"/>
-        </w:numPr>
-        <w:rPr>
-          <w:sz w:val="28"/>
-          <w:highlight w:val="magenta"/>
-        </w:rPr>
-      </w:pPr>
-      <w:r>
-        <w:rPr>
-          <w:sz w:val="28"/>
-          <w:highlight w:val="magenta"/>
-        </w:rPr>
-        <w:t>Widget</w:t>
-      </w:r>
-    </w:p>
-    <w:p>
-      <w:pPr>
-        <w:pStyle w:val="ListParagraph"/>
-        <w:numPr>
-          <w:ilvl w:val="0"/>
-          <w:numId w:val="2"/>
-        </w:numPr>
-        <w:rPr>
-          <w:sz w:val="28"/>
-          <w:highlight w:val="cyan"/>
-        </w:rPr>
-      </w:pPr>
-      <w:r>
-        <w:rPr>
-          <w:sz w:val="28"/>
-        </w:rPr>
-        <w:t>T</w:t>
-      </w:r>
-      <w:r>
-        <w:rPr>
-          <w:sz w:val="28"/>
-          <w:highlight w:val="cyan"/>
-        </w:rPr>
-        <w:t>ransactions</w:t>
-      </w:r>
-    </w:p>
-    <w:p>
-      <w:pPr>
-        <w:pStyle w:val="ListParagraph"/>
-        <w:numPr>
-          <w:ilvl w:val="1"/>
-          <w:numId w:val="2"/>
-        </w:numPr>
-        <w:rPr>
-          <w:sz w:val="28"/>
-          <w:highlight w:val="cyan"/>
-        </w:rPr>
-      </w:pPr>
-      <w:r>
-        <w:rPr>
-          <w:sz w:val="28"/>
-          <w:highlight w:val="cyan"/>
-        </w:rPr>
-        <w:t>What is a transaction?</w:t>
-      </w:r>
-    </w:p>
-    <w:p>
-      <w:pPr>
-        <w:pStyle w:val="ListParagraph"/>
-        <w:numPr>
-          <w:ilvl w:val="2"/>
-          <w:numId w:val="2"/>
-        </w:numPr>
-        <w:rPr>
-          <w:sz w:val="28"/>
-          <w:highlight w:val="cyan"/>
-        </w:rPr>
-      </w:pPr>
-      <w:r>
-        <w:rPr>
-          <w:sz w:val="28"/>
-          <w:highlight w:val="cyan"/>
-        </w:rPr>
-        <w:t>Transaction Items</w:t>
-      </w:r>
-    </w:p>
-    <w:p>
-      <w:pPr>
-        <w:pStyle w:val="ListParagraph"/>
-        <w:numPr>
-          <w:ilvl w:val="2"/>
-          <w:numId w:val="2"/>
-        </w:numPr>
-        <w:rPr>
-          <w:sz w:val="28"/>
-          <w:highlight w:val="cyan"/>
-        </w:rPr>
-      </w:pPr>
-      <w:r>
-        <w:rPr>
-          <w:sz w:val="28"/>
-          <w:highlight w:val="cyan"/>
-        </w:rPr>
-        <w:t xml:space="preserve">Transaction records </w:t>
-      </w:r>
-    </w:p>
-    <w:p>
-      <w:pPr>
-        <w:pStyle w:val="ListParagraph"/>
-        <w:numPr>
-          <w:ilvl w:val="2"/>
-          <w:numId w:val="2"/>
-        </w:numPr>
-        <w:rPr>
-          <w:sz w:val="28"/>
-          <w:highlight w:val="cyan"/>
-        </w:rPr>
-      </w:pPr>
-      <w:r>
-        <w:rPr>
-          <w:sz w:val="28"/>
-          <w:highlight w:val="cyan"/>
-        </w:rPr>
-        <w:t>Commits and rollbacks</w:t>
-      </w:r>
-    </w:p>
-    <w:p>
-      <w:pPr>
-        <w:pStyle w:val="ListParagraph"/>
-        <w:numPr>
-          <w:ilvl w:val="2"/>
-          <w:numId w:val="2"/>
-        </w:numPr>
-        <w:rPr>
-          <w:sz w:val="28"/>
-          <w:highlight w:val="cyan"/>
-        </w:rPr>
-      </w:pPr>
-      <w:r>
-        <w:rPr>
-          <w:sz w:val="28"/>
-          <w:highlight w:val="cyan"/>
-        </w:rPr>
-        <w:t>Relation to synchronization</w:t>
-      </w:r>
-    </w:p>
-    <w:p>
-      <w:pPr>
-        <w:pStyle w:val="ListParagraph"/>
-        <w:numPr>
-          <w:ilvl w:val="1"/>
-          <w:numId w:val="2"/>
-        </w:numPr>
-        <w:rPr>
-          <w:sz w:val="28"/>
-          <w:highlight w:val="cyan"/>
-        </w:rPr>
-      </w:pPr>
-      <w:r>
-        <w:rPr>
-          <w:sz w:val="28"/>
-          <w:highlight w:val="cyan"/>
-        </w:rPr>
-        <w:t>Viewing Transaction Records</w:t>
-      </w:r>
-    </w:p>
-    <w:p>
-      <w:pPr>
-        <w:pStyle w:val="ListParagraph"/>
-        <w:numPr>
-          <w:ilvl w:val="2"/>
-          <w:numId w:val="2"/>
-        </w:numPr>
-        <w:rPr>
-          <w:sz w:val="28"/>
-          <w:highlight w:val="cyan"/>
-        </w:rPr>
-      </w:pPr>
-      <w:r>
-        <w:rPr>
-          <w:sz w:val="28"/>
-          <w:highlight w:val="cyan"/>
-        </w:rPr>
-        <w:t>Why?</w:t>
-      </w:r>
-    </w:p>
-    <w:p>
-      <w:pPr>
-        <w:pStyle w:val="ListParagraph"/>
-        <w:numPr>
-          <w:ilvl w:val="2"/>
-          <w:numId w:val="2"/>
-        </w:numPr>
-        <w:rPr>
-          <w:sz w:val="28"/>
-          <w:highlight w:val="cyan"/>
-        </w:rPr>
-      </w:pPr>
-      <w:r>
-        <w:rPr>
-          <w:sz w:val="28"/>
-          <w:highlight w:val="cyan"/>
-        </w:rPr>
-        <w:t>How</w:t>
-      </w:r>
-    </w:p>
-    <w:p>
-      <w:pPr>
-        <w:pStyle w:val="ListParagraph"/>
-        <w:numPr>
-          <w:ilvl w:val="2"/>
-          <w:numId w:val="2"/>
-        </w:numPr>
-        <w:rPr>
-          <w:sz w:val="28"/>
-          <w:highlight w:val="cyan"/>
-        </w:rPr>
-      </w:pPr>
-      <w:r>
-        <w:rPr>
-          <w:sz w:val="28"/>
-          <w:highlight w:val="cyan"/>
-        </w:rPr>
-        <w:t>Example</w:t>
-      </w:r>
-    </w:p>
-    <w:p>
-      <w:pPr>
-        <w:pStyle w:val="ListParagraph"/>
-        <w:numPr>
-          <w:ilvl w:val="1"/>
-          <w:numId w:val="2"/>
-        </w:numPr>
-        <w:rPr>
-          <w:sz w:val="28"/>
-        </w:rPr>
-      </w:pPr>
-      <w:r>
-        <w:rPr>
-          <w:sz w:val="28"/>
-        </w:rPr>
-        <w:t>Export Transactions</w:t>
-      </w:r>
-    </w:p>
-    <w:p>
-      <w:pPr>
-        <w:pStyle w:val="ListParagraph"/>
-        <w:numPr>
-          <w:ilvl w:val="2"/>
-          <w:numId w:val="2"/>
-        </w:numPr>
-        <w:rPr>
-          <w:sz w:val="28"/>
-        </w:rPr>
-      </w:pPr>
-      <w:r>
-        <w:rPr>
-          <w:sz w:val="28"/>
-        </w:rPr>
-        <w:t>Why?</w:t>
-      </w:r>
-    </w:p>
-    <w:p>
-      <w:pPr>
-        <w:pStyle w:val="ListParagraph"/>
-        <w:numPr>
-          <w:ilvl w:val="2"/>
-          <w:numId w:val="2"/>
-        </w:numPr>
-        <w:rPr>
-          <w:sz w:val="28"/>
-          <w:highlight w:val="cyan"/>
-        </w:rPr>
-      </w:pPr>
-      <w:r>
-        <w:rPr>
-          <w:sz w:val="28"/>
-          <w:highlight w:val="cyan"/>
-        </w:rPr>
-        <w:t>How</w:t>
-      </w:r>
-    </w:p>
-    <w:p>
-      <w:pPr>
-        <w:pStyle w:val="ListParagraph"/>
-        <w:numPr>
-          <w:ilvl w:val="3"/>
-          <w:numId w:val="2"/>
-        </w:numPr>
-        <w:rPr>
-          <w:sz w:val="28"/>
-          <w:highlight w:val="cyan"/>
-        </w:rPr>
-      </w:pPr>
-      <w:r>
-        <w:rPr>
-          <w:sz w:val="28"/>
-          <w:highlight w:val="cyan"/>
-        </w:rPr>
-        <w:t>All</w:t>
-      </w:r>
-    </w:p>
-    <w:p>
-      <w:pPr>
-        <w:pStyle w:val="ListParagraph"/>
-        <w:numPr>
-          <w:ilvl w:val="3"/>
-          <w:numId w:val="2"/>
-        </w:numPr>
-        <w:rPr>
-          <w:sz w:val="28"/>
-          <w:highlight w:val="cyan"/>
-        </w:rPr>
-      </w:pPr>
-      <w:r>
-        <w:rPr>
-          <w:sz w:val="28"/>
-          <w:highlight w:val="cyan"/>
-        </w:rPr>
-        <w:t>Range</w:t>
-      </w:r>
-    </w:p>
-    <w:p>
-      <w:pPr>
-        <w:pStyle w:val="ListParagraph"/>
-        <w:numPr>
-          <w:ilvl w:val="3"/>
-          <w:numId w:val="2"/>
-        </w:numPr>
-        <w:rPr>
-          <w:sz w:val="28"/>
-          <w:highlight w:val="cyan"/>
-        </w:rPr>
-      </w:pPr>
-      <w:r>
-        <w:rPr>
-          <w:sz w:val="28"/>
-          <w:highlight w:val="cyan"/>
-        </w:rPr>
-        <w:t>Not Exported</w:t>
-      </w:r>
-    </w:p>
-    <w:p>
-      <w:pPr>
-        <w:pStyle w:val="ListParagraph"/>
-        <w:numPr>
-          <w:ilvl w:val="2"/>
-          <w:numId w:val="2"/>
-        </w:numPr>
-        <w:rPr>
-          <w:sz w:val="28"/>
-        </w:rPr>
-      </w:pPr>
-      <w:r>
-        <w:rPr>
-          <w:sz w:val="28"/>
-        </w:rPr>
-        <w:t>Example</w:t>
-      </w:r>
-    </w:p>
-    <w:p>
-      <w:pPr>
-        <w:pStyle w:val="ListParagraph"/>
-        <w:numPr>
-          <w:ilvl w:val="1"/>
-          <w:numId w:val="2"/>
-        </w:numPr>
-        <w:rPr>
-          <w:sz w:val="28"/>
-        </w:rPr>
-      </w:pPr>
-      <w:r>
-        <w:rPr>
-          <w:sz w:val="28"/>
-        </w:rPr>
-        <w:t>Import Transaction</w:t>
-      </w:r>
-    </w:p>
-    <w:p>
-      <w:pPr>
-        <w:pStyle w:val="ListParagraph"/>
-        <w:numPr>
-          <w:ilvl w:val="2"/>
-          <w:numId w:val="2"/>
-        </w:numPr>
-        <w:rPr>
-          <w:sz w:val="28"/>
-        </w:rPr>
-      </w:pPr>
-      <w:r>
-        <w:rPr>
-          <w:sz w:val="28"/>
-        </w:rPr>
-        <w:t>Why?</w:t>
-      </w:r>
-    </w:p>
-    <w:p>
-      <w:pPr>
-        <w:pStyle w:val="ListParagraph"/>
-        <w:numPr>
-          <w:ilvl w:val="2"/>
-          <w:numId w:val="2"/>
-        </w:numPr>
-        <w:rPr>
-          <w:sz w:val="28"/>
-          <w:highlight w:val="cyan"/>
-        </w:rPr>
-      </w:pPr>
-      <w:r>
-        <w:rPr>
-          <w:sz w:val="28"/>
-          <w:highlight w:val="cyan"/>
-        </w:rPr>
-        <w:t>How</w:t>
-      </w:r>
-    </w:p>
-    <w:p>
-      <w:pPr>
-        <w:pStyle w:val="ListParagraph"/>
-        <w:numPr>
-          <w:ilvl w:val="3"/>
-          <w:numId w:val="2"/>
-        </w:numPr>
-        <w:rPr>
-          <w:sz w:val="28"/>
-          <w:highlight w:val="cyan"/>
-        </w:rPr>
-      </w:pPr>
-      <w:r>
-        <w:rPr>
-          <w:sz w:val="28"/>
-          <w:highlight w:val="cyan"/>
-        </w:rPr>
-        <w:t>Conflicts can happen</w:t>
-      </w:r>
-    </w:p>
-    <w:p>
-      <w:pPr>
-        <w:pStyle w:val="ListParagraph"/>
-        <w:numPr>
-          <w:ilvl w:val="2"/>
-          <w:numId w:val="2"/>
-        </w:numPr>
-        <w:rPr>
-          <w:sz w:val="28"/>
-          <w:highlight w:val="cyan"/>
-        </w:rPr>
-      </w:pPr>
-      <w:r>
-        <w:rPr>
-          <w:sz w:val="28"/>
-          <w:highlight w:val="cyan"/>
-        </w:rPr>
-        <w:t>Example</w:t>
-      </w:r>
-    </w:p>
-    <w:p>
-      <w:pPr>
-        <w:pStyle w:val="ListParagraph"/>
-        <w:numPr>
-          <w:ilvl w:val="0"/>
-          <w:numId w:val="2"/>
-        </w:numPr>
-        <w:rPr>
-          <w:sz w:val="28"/>
-          <w:highlight w:val="magenta"/>
-        </w:rPr>
-      </w:pPr>
-      <w:r>
-        <w:rPr>
-          <w:sz w:val="28"/>
-          <w:highlight w:val="magenta"/>
-        </w:rPr>
-        <w:t>Conflicts</w:t>
-      </w:r>
-    </w:p>
-    <w:p>
-      <w:pPr>
-        <w:pStyle w:val="ListParagraph"/>
-        <w:numPr>
-          <w:ilvl w:val="1"/>
-          <w:numId w:val="2"/>
-        </w:numPr>
-        <w:rPr>
-          <w:sz w:val="28"/>
-          <w:highlight w:val="magenta"/>
-        </w:rPr>
-      </w:pPr>
-      <w:r>
-        <w:rPr>
-          <w:sz w:val="28"/>
-          <w:highlight w:val="magenta"/>
-        </w:rPr>
-        <w:t>What is a conflict?</w:t>
-      </w:r>
-    </w:p>
-    <w:p>
-      <w:pPr>
-        <w:pStyle w:val="ListParagraph"/>
-        <w:numPr>
-          <w:ilvl w:val="1"/>
-          <w:numId w:val="2"/>
-        </w:numPr>
-        <w:rPr>
-          <w:sz w:val="28"/>
-          <w:highlight w:val="magenta"/>
-        </w:rPr>
-      </w:pPr>
-      <w:r>
-        <w:rPr>
-          <w:sz w:val="28"/>
-          <w:highlight w:val="magenta"/>
-        </w:rPr>
-        <w:t>Generic resolution methods</w:t>
-      </w:r>
-    </w:p>
-    <w:p>
-      <w:pPr>
-        <w:pStyle w:val="ListParagraph"/>
-        <w:numPr>
-          <w:ilvl w:val="1"/>
-          <w:numId w:val="2"/>
-        </w:numPr>
-        <w:rPr>
-          <w:sz w:val="28"/>
-          <w:highlight w:val="magenta"/>
-        </w:rPr>
-      </w:pPr>
-      <w:r>
-        <w:rPr>
-          <w:sz w:val="28"/>
-          <w:highlight w:val="magenta"/>
-        </w:rPr>
-        <w:t>Common conflict scenarios</w:t>
-      </w:r>
-    </w:p>
-    <w:p>
-      <w:pPr>
-        <w:pStyle w:val="ListParagraph"/>
-        <w:numPr>
-          <w:ilvl w:val="2"/>
-          <w:numId w:val="2"/>
-        </w:numPr>
-        <w:rPr>
-          <w:sz w:val="28"/>
-          <w:highlight w:val="magenta"/>
-        </w:rPr>
-      </w:pPr>
-      <w:r>
-        <w:rPr>
-          <w:sz w:val="28"/>
-          <w:highlight w:val="magenta"/>
-        </w:rPr>
-        <w:t>Uniqueness constraint</w:t>
-      </w:r>
-    </w:p>
-    <w:p>
-      <w:pPr>
-        <w:pStyle w:val="ListParagraph"/>
-        <w:numPr>
-          <w:ilvl w:val="2"/>
-          <w:numId w:val="2"/>
-        </w:numPr>
-        <w:rPr>
-          <w:sz w:val="28"/>
-          <w:highlight w:val="magenta"/>
-        </w:rPr>
-      </w:pPr>
-      <w:r>
-        <w:rPr>
-          <w:sz w:val="28"/>
-          <w:highlight w:val="magenta"/>
-        </w:rPr>
-        <w:t>Missing data</w:t>
-      </w:r>
-    </w:p>
-    <w:p>
-      <w:pPr>
-        <w:pStyle w:val="ListParagraph"/>
-        <w:numPr>
-          <w:ilvl w:val="1"/>
-          <w:numId w:val="2"/>
-        </w:numPr>
-        <w:rPr>
-          <w:sz w:val="28"/>
-          <w:highlight w:val="cyan"/>
-        </w:rPr>
-      </w:pPr>
-      <w:r>
-        <w:rPr>
-          <w:sz w:val="28"/>
-          <w:highlight w:val="cyan"/>
-        </w:rPr>
-        <w:t>Specific examples</w:t>
-      </w:r>
-    </w:p>
-    <w:p>
-      <w:pPr>
-        <w:pStyle w:val="ListParagraph"/>
-        <w:numPr>
-          <w:ilvl w:val="0"/>
-          <w:numId w:val="2"/>
-        </w:numPr>
-        <w:rPr>
-          <w:sz w:val="28"/>
           <w:highlight w:val="yellow"/>
         </w:rPr>
       </w:pPr>
@@ -2638,14 +2790,14 @@
           <w:sz w:val="28"/>
           <w:highlight w:val="yellow"/>
         </w:rPr>
-        <w:t>Logging</w:t>
-      </w:r>
-    </w:p>
-    <w:p>
-      <w:pPr>
-        <w:pStyle w:val="ListParagraph"/>
-        <w:numPr>
-          <w:ilvl w:val="1"/>
+        <w:t>How to use it</w:t>
+      </w:r>
+    </w:p>
+    <w:p>
+      <w:pPr>
+        <w:pStyle w:val="ListParagraph"/>
+        <w:numPr>
+          <w:ilvl w:val="2"/>
           <w:numId w:val="2"/>
         </w:numPr>
         <w:rPr>
@@ -2658,14 +2810,14 @@
           <w:sz w:val="28"/>
           <w:highlight w:val="yellow"/>
         </w:rPr>
-        <w:t>What is it?</w:t>
-      </w:r>
-    </w:p>
-    <w:p>
-      <w:pPr>
-        <w:pStyle w:val="ListParagraph"/>
-        <w:numPr>
-          <w:ilvl w:val="1"/>
+        <w:t>Chainsaw</w:t>
+      </w:r>
+    </w:p>
+    <w:p>
+      <w:pPr>
+        <w:pStyle w:val="ListParagraph"/>
+        <w:numPr>
+          <w:ilvl w:val="2"/>
           <w:numId w:val="2"/>
         </w:numPr>
         <w:rPr>
@@ -2678,136 +2830,16 @@
           <w:sz w:val="28"/>
           <w:highlight w:val="yellow"/>
         </w:rPr>
-        <w:t>Why do we do it?</w:t>
-      </w:r>
-    </w:p>
-    <w:p>
-      <w:pPr>
-        <w:pStyle w:val="ListParagraph"/>
-        <w:numPr>
-          <w:ilvl w:val="1"/>
-          <w:numId w:val="2"/>
-        </w:numPr>
+        <w:t>Debugging</w:t>
+      </w:r>
+    </w:p>
+    <w:p>
+      <w:pPr>
         <w:rPr>
           <w:sz w:val="28"/>
           <w:highlight w:val="yellow"/>
         </w:rPr>
       </w:pPr>
-      <w:r>
-        <w:rPr>
-          <w:sz w:val="28"/>
-          <w:highlight w:val="yellow"/>
-        </w:rPr>
-        <w:t>Where?</w:t>
-      </w:r>
-    </w:p>
-    <w:p>
-      <w:pPr>
-        <w:pStyle w:val="ListParagraph"/>
-        <w:numPr>
-          <w:ilvl w:val="2"/>
-          <w:numId w:val="2"/>
-        </w:numPr>
-        <w:rPr>
-          <w:sz w:val="28"/>
-          <w:highlight w:val="cyan"/>
-        </w:rPr>
-      </w:pPr>
-      <w:r>
-        <w:rPr>
-          <w:sz w:val="28"/>
-          <w:highlight w:val="cyan"/>
-        </w:rPr>
-        <w:t>Change the log levels</w:t>
-      </w:r>
-    </w:p>
-    <w:p>
-      <w:pPr>
-        <w:pStyle w:val="ListParagraph"/>
-        <w:numPr>
-          <w:ilvl w:val="2"/>
-          <w:numId w:val="2"/>
-        </w:numPr>
-        <w:rPr>
-          <w:sz w:val="28"/>
-          <w:highlight w:val="yellow"/>
-        </w:rPr>
-      </w:pPr>
-      <w:r>
-        <w:rPr>
-          <w:sz w:val="28"/>
-          <w:highlight w:val="yellow"/>
-        </w:rPr>
-        <w:t>Log file locations</w:t>
-      </w:r>
-    </w:p>
-    <w:p>
-      <w:pPr>
-        <w:pStyle w:val="ListParagraph"/>
-        <w:numPr>
-          <w:ilvl w:val="1"/>
-          <w:numId w:val="2"/>
-        </w:numPr>
-        <w:rPr>
-          <w:sz w:val="28"/>
-          <w:highlight w:val="yellow"/>
-        </w:rPr>
-      </w:pPr>
-      <w:r>
-        <w:rPr>
-          <w:sz w:val="28"/>
-          <w:highlight w:val="yellow"/>
-        </w:rPr>
-        <w:t>How to use it</w:t>
-      </w:r>
-    </w:p>
-    <w:p>
-      <w:pPr>
-        <w:pStyle w:val="ListParagraph"/>
-        <w:numPr>
-          <w:ilvl w:val="2"/>
-          <w:numId w:val="2"/>
-        </w:numPr>
-        <w:rPr>
-          <w:sz w:val="28"/>
-          <w:highlight w:val="yellow"/>
-        </w:rPr>
-      </w:pPr>
-      <w:r>
-        <w:rPr>
-          <w:sz w:val="28"/>
-          <w:highlight w:val="yellow"/>
-        </w:rPr>
-        <w:t>Chainsaw</w:t>
-      </w:r>
-    </w:p>
-    <w:p>
-      <w:pPr>
-        <w:pStyle w:val="ListParagraph"/>
-        <w:numPr>
-          <w:ilvl w:val="2"/>
-          <w:numId w:val="2"/>
-        </w:numPr>
-        <w:rPr>
-          <w:sz w:val="28"/>
-          <w:highlight w:val="yellow"/>
-        </w:rPr>
-      </w:pPr>
-      <w:r>
-        <w:rPr>
-          <w:sz w:val="28"/>
-          <w:highlight w:val="yellow"/>
-        </w:rPr>
-        <w:t>Debugging</w:t>
-      </w:r>
-    </w:p>
-    <w:p>
-      <w:pPr>
-        <w:rPr>
-          <w:sz w:val="28"/>
-          <w:highlight w:val="yellow"/>
-        </w:rPr>
-      </w:pPr>
     </w:p>
     <w:p>
       <w:pPr>
@@ -2875,18 +2907,25 @@
           <w:sz w:val="28"/>
         </w:rPr>
       </w:pPr>
-    </w:p>
-    <w:p>
-      <w:pPr>
-        <w:rPr>
-          <w:sz w:val="28"/>
-        </w:rPr>
-      </w:pPr>
-      <w:r>
-        <w:rPr>
-          <w:sz w:val="28"/>
-        </w:rPr>
-        <w:t>The logs are located in the directory C:/MDSS/logs/ with the current log file as log.xml and older log files named relative to their date. A user may select the current log file, representing today's DDMS usage, or any other number of log files and send them to technical support* for analysis.</w:t>
+      <w:r>
+        <w:rPr>
+          <w:sz w:val="28"/>
+        </w:rPr>
+        <w:t>The logs are located in the directory C</w:t>
+      </w:r>
+      <w:proofErr w:type="gramStart"/>
+      <w:r>
+        <w:rPr>
+          <w:sz w:val="28"/>
+        </w:rPr>
+        <w:t>:/</w:t>
+      </w:r>
+      <w:proofErr w:type="gramEnd"/>
+      <w:r>
+        <w:rPr>
+          <w:sz w:val="28"/>
+        </w:rPr>
+        <w:t>MDSS/logs/ with the current log file as log.xml and older log files named relative to their date. A user may select the current log file, representing today's DDMS usage, or any other number of log files and send them to technical support* for analysis.</w:t>
       </w:r>
     </w:p>
     <w:p>
@@ -2940,7 +2979,8 @@
     </w:p>
     <w:sectPr>
       <w:pgSz w:w="12240" w:h="15840"/>
-      <w:pgMar w:top="1440" w:right="1440" w:bottom="1440" w:left="1440" w:gutter="0"/>
+      <w:pgMar w:top="1440" w:right="1440" w:bottom="1440" w:left="1440" w:header="720" w:footer="720" w:gutter="0"/>
+      <w:cols w:space="720"/>
       <w:docGrid w:linePitch="360"/>
     </w:sectPr>
   </w:body>
@@ -2948,7 +2988,7 @@
 </file>
 
 <file path=word/numbering.xml><?xml version="1.0" encoding="utf-8"?>
-<w:numbering xmlns:mv="urn:schemas-microsoft-com:mac:vml" xmlns:mo="http://schemas.microsoft.com/office/mac/office/2008/main" xmlns:ve="http://schemas.openxmlformats.org/markup-compatibility/2006" xmlns:o="urn:schemas-microsoft-com:office:office" xmlns:r="http://schemas.openxmlformats.org/officeDocument/2006/relationships" xmlns:m="http://schemas.openxmlformats.org/officeDocument/2006/math" xmlns:v="urn:schemas-microsoft-com:vml" xmlns:w10="urn:schemas-microsoft-com:office:word" xmlns:w="http://schemas.openxmlformats.org/wordprocessingml/2006/main" xmlns:wne="http://schemas.microsoft.com/office/word/2006/wordml" xmlns:wp="http://schemas.openxmlformats.org/drawingml/2006/wordprocessingDrawing">
+<w:numbering xmlns:ve="http://schemas.openxmlformats.org/markup-compatibility/2006" xmlns:o="urn:schemas-microsoft-com:office:office" xmlns:r="http://schemas.openxmlformats.org/officeDocument/2006/relationships" xmlns:m="http://schemas.openxmlformats.org/officeDocument/2006/math" xmlns:v="urn:schemas-microsoft-com:vml" xmlns:wp="http://schemas.openxmlformats.org/drawingml/2006/wordprocessingDrawing" xmlns:w10="urn:schemas-microsoft-com:office:word" xmlns:w="http://schemas.openxmlformats.org/wordprocessingml/2006/main" xmlns:wne="http://schemas.microsoft.com/office/word/2006/wordml">
   <w:abstractNum w:abstractNumId="0">
     <w:nsid w:val="1D284B3A"/>
     <w:multiLevelType w:val="multilevel"/>
@@ -3092,7 +3132,7 @@
     </w:rPrDefault>
     <w:pPrDefault/>
   </w:docDefaults>
-  <w:latentStyles w:defLockedState="0" w:defUIPriority="99" w:defSemiHidden="1" w:defUnhideWhenUsed="1" w:defQFormat="0" w:count="276">
+  <w:latentStyles w:defLockedState="0" w:defUIPriority="99" w:defSemiHidden="1" w:defUnhideWhenUsed="1" w:defQFormat="0" w:count="267">
     <w:lsdException w:name="Normal" w:semiHidden="0" w:uiPriority="0" w:unhideWhenUsed="0" w:qFormat="1"/>
     <w:lsdException w:name="heading 1" w:semiHidden="0" w:uiPriority="9" w:unhideWhenUsed="0" w:qFormat="1"/>
     <w:lsdException w:name="heading 2" w:uiPriority="9" w:qFormat="1"/>
@@ -3238,11 +3278,13 @@
   </w:style>
   <w:style w:type="character" w:default="1" w:styleId="DefaultParagraphFont">
     <w:name w:val="Default Paragraph Font"/>
+    <w:uiPriority w:val="1"/>
     <w:semiHidden/>
     <w:unhideWhenUsed/>
   </w:style>
   <w:style w:type="table" w:default="1" w:styleId="TableNormal">
     <w:name w:val="Normal Table"/>
+    <w:uiPriority w:val="99"/>
     <w:semiHidden/>
     <w:unhideWhenUsed/>
     <w:qFormat/>
@@ -3258,6 +3300,7 @@
   </w:style>
   <w:style w:type="numbering" w:default="1" w:styleId="NoList">
     <w:name w:val="No List"/>
+    <w:uiPriority w:val="99"/>
     <w:semiHidden/>
     <w:unhideWhenUsed/>
   </w:style>
@@ -3569,6 +3612,10 @@
 </file>
 
 <file path=customXml/item1.xml><?xml version="1.0" encoding="utf-8"?>
+<p:properties xmlns:p="http://schemas.microsoft.com/office/2006/metadata/properties" xmlns:xsi="http://www.w3.org/2001/XMLSchema-instance" xmlns:pc="http://schemas.microsoft.com/office/infopath/2007/PartnerControls"/>
+</file>
+
+<file path=customXml/item2.xml><?xml version="1.0" encoding="utf-8"?>
 <?mso-contentType ?>
 <FormTemplates xmlns="http://schemas.microsoft.com/sharepoint/v3/contenttype/forms">
   <Display>DocumentLibraryForm</Display>
@@ -3577,30 +3624,27 @@
 </FormTemplates>
 </file>
 
-<file path=customXml/item2.xml><?xml version="1.0" encoding="utf-8"?>
-<b:Sources xmlns:b="http://schemas.openxmlformats.org/officeDocument/2006/bibliography" xmlns="http://schemas.openxmlformats.org/officeDocument/2006/bibliography" SelectedStyle="\APA.XSL" StyleName="APA"/>
-</file>
-
 <file path=customXml/item3.xml><?xml version="1.0" encoding="utf-8"?>
 <ct:contentTypeSchema xmlns:ct="http://schemas.microsoft.com/office/2006/metadata/contentType" xmlns:ma="http://schemas.microsoft.com/office/2006/metadata/properties/metaAttributes" ct:_="" ma:_="" ma:contentTypeName="TemplateFile" ma:contentTypeID="0x0101006EDDDB5EE6D98C44930B742096920B300400F5B6D36B3EF94B4E9A635CDF2A18F5B8" ma:contentTypeVersion="33" ma:contentTypeDescription="Create a new document." ma:contentTypeScope="" ma:versionID="37d3ec2b48d53e45b233ad8f52fe1b11"/>
 </file>
 
 <file path=customXml/item4.xml><?xml version="1.0" encoding="utf-8"?>
-<p:properties xmlns:p="http://schemas.microsoft.com/office/2006/metadata/properties" xmlns:xsi="http://www.w3.org/2001/XMLSchema-instance" xmlns:pc="http://schemas.microsoft.com/office/infopath/2007/PartnerControls"/>
+<b:Sources xmlns:b="http://schemas.openxmlformats.org/officeDocument/2006/bibliography" xmlns="http://schemas.openxmlformats.org/officeDocument/2006/bibliography" SelectedStyle="\APA.XSL" StyleName="APA"/>
 </file>
 
 <file path=customXml/itemProps1.xml><?xml version="1.0" encoding="utf-8"?>
-<ds:datastoreItem xmlns:ds="http://schemas.openxmlformats.org/officeDocument/2006/customXml" ds:itemID="{E5A676AF-5373-4680-B5C2-B2675D67682B}">
+<ds:datastoreItem xmlns:ds="http://schemas.openxmlformats.org/officeDocument/2006/customXml" ds:itemID="{5A14F680-2D95-4B12-981E-9E758C62EAC0}">
   <ds:schemaRefs>
-    <ds:schemaRef ds:uri="http://schemas.microsoft.com/sharepoint/v3/contenttype/forms"/>
+    <ds:schemaRef ds:uri="http://schemas.microsoft.com/office/2006/metadata/properties"/>
+    <ds:schemaRef ds:uri="http://schemas.microsoft.com/office/infopath/2007/PartnerControls"/>
   </ds:schemaRefs>
 </ds:datastoreItem>
 </file>
 
 <file path=customXml/itemProps2.xml><?xml version="1.0" encoding="utf-8"?>
-<ds:datastoreItem xmlns:ds="http://schemas.openxmlformats.org/officeDocument/2006/customXml" ds:itemID="{0E666DDB-2628-4CE3-A7B1-51AE775E353C}">
+<ds:datastoreItem xmlns:ds="http://schemas.openxmlformats.org/officeDocument/2006/customXml" ds:itemID="{E5A676AF-5373-4680-B5C2-B2675D67682B}">
   <ds:schemaRefs>
-    <ds:schemaRef ds:uri="http://schemas.openxmlformats.org/officeDocument/2006/bibliography"/>
+    <ds:schemaRef ds:uri="http://schemas.microsoft.com/sharepoint/v3/contenttype/forms"/>
   </ds:schemaRefs>
 </ds:datastoreItem>
 </file>
@@ -3615,10 +3659,9 @@
 </file>
 
 <file path=customXml/itemProps4.xml><?xml version="1.0" encoding="utf-8"?>
-<ds:datastoreItem xmlns:ds="http://schemas.openxmlformats.org/officeDocument/2006/customXml" ds:itemID="{5A14F680-2D95-4B12-981E-9E758C62EAC0}">
+<ds:datastoreItem xmlns:ds="http://schemas.openxmlformats.org/officeDocument/2006/customXml" ds:itemID="{6A78824E-BAB6-4535-9278-FC543F72C420}">
   <ds:schemaRefs>
-    <ds:schemaRef ds:uri="http://schemas.microsoft.com/office/2006/metadata/properties"/>
-    <ds:schemaRef ds:uri="http://schemas.microsoft.com/office/infopath/2007/PartnerControls"/>
+    <ds:schemaRef ds:uri="http://schemas.openxmlformats.org/officeDocument/2006/bibliography"/>
   </ds:schemaRefs>
 </ds:datastoreItem>
 </file>